--- a/Increment 2/Documentation/project_doc.docx
+++ b/Increment 2/Documentation/project_doc.docx
@@ -15,6 +15,7 @@
           <w:docPartUnique/>
         </w:docPartObj>
       </w:sdtPr>
+      <w:sdtEndPr/>
       <w:sdtContent>
         <w:p>
           <w:pPr>
@@ -480,7 +481,7 @@
                                           </pic:cNvPicPr>
                                         </pic:nvPicPr>
                                         <pic:blipFill>
-                                          <a:blip r:embed="rId8">
+                                          <a:blip r:embed="rId9">
                                             <a:extLst>
                                               <a:ext uri="{28A0092B-C50C-407E-A947-70E740481C1C}">
                                                 <a14:useLocalDpi xmlns:a14="http://schemas.microsoft.com/office/drawing/2010/main" val="0"/>
@@ -4341,18 +4342,7 @@
           <w:sz w:val="24"/>
           <w:szCs w:val="24"/>
         </w:rPr>
-        <w:t xml:space="preserve"> that is appropriate for mining. Technology has developed immensely and it is required for the machine to be able to understand each fragment in order to return a better perspective of how the inner mechanism works. Neural networks would basically iterate through every fragment and in our case the articles have to be searched and read through to understand how the term frequency </w:t>
-      </w:r>
-      <w:bookmarkStart w:id="5" w:name="_GoBack"/>
-      <w:bookmarkEnd w:id="5"/>
-      <w:r>
-        <w:rPr>
-          <w:rStyle w:val="NoSpacingChar"/>
-          <w:rFonts w:ascii="Times New Roman" w:hAnsi="Times New Roman" w:cs="Times New Roman"/>
-          <w:sz w:val="24"/>
-          <w:szCs w:val="24"/>
-        </w:rPr>
-        <w:t xml:space="preserve">and inverse document frequency matches. (TF-IDF) is a key constraint that will enable information retrieval to be scaled. We would obtain the respective important term that will differentiate a specific document when compared with another. </w:t>
+        <w:t xml:space="preserve"> that is appropriate for mining. Technology has developed immensely and it is required for the machine to be able to understand each fragment in order to return a better perspective of how the inner mechanism works. Neural networks would basically iterate through every fragment and in our case the articles have to be searched and read through to understand how the term frequency and inverse document frequency matches. (TF-IDF) is a key constraint that will enable information retrieval to be scaled. We would obtain the respective important term that will differentiate a specific document when compared with another. </w:t>
       </w:r>
     </w:p>
     <w:p>
@@ -4485,7 +4475,7 @@
           <w:szCs w:val="24"/>
         </w:rPr>
       </w:pPr>
-      <w:bookmarkStart w:id="6" w:name="_Toc454575927"/>
+      <w:bookmarkStart w:id="5" w:name="_Toc454575927"/>
       <w:r>
         <w:rPr>
           <w:rFonts w:ascii="Times New Roman" w:hAnsi="Times New Roman" w:cs="Times New Roman"/>
@@ -4494,7 +4484,7 @@
         </w:rPr>
         <w:t>Data Collection:</w:t>
       </w:r>
-      <w:bookmarkEnd w:id="6"/>
+      <w:bookmarkEnd w:id="5"/>
     </w:p>
     <w:p>
       <w:pPr>
@@ -4577,7 +4567,7 @@
                     <pic:cNvPicPr/>
                   </pic:nvPicPr>
                   <pic:blipFill>
-                    <a:blip r:embed="rId9"/>
+                    <a:blip r:embed="rId10"/>
                     <a:stretch>
                       <a:fillRect/>
                     </a:stretch>
@@ -4668,7 +4658,7 @@
       <w:r>
         <w:t xml:space="preserve"> </w:t>
       </w:r>
-      <w:hyperlink r:id="rId10" w:history="1">
+      <w:hyperlink r:id="rId11" w:history="1">
         <w:r>
           <w:rPr>
             <w:rStyle w:val="Hyperlink"/>
@@ -4705,7 +4695,7 @@
           <w:szCs w:val="24"/>
         </w:rPr>
       </w:pPr>
-      <w:bookmarkStart w:id="7" w:name="_Toc454575928"/>
+      <w:bookmarkStart w:id="6" w:name="_Toc454575928"/>
       <w:r>
         <w:rPr>
           <w:rFonts w:ascii="Times New Roman" w:hAnsi="Times New Roman" w:cs="Times New Roman"/>
@@ -4731,7 +4721,7 @@
         </w:rPr>
         <w:t>:</w:t>
       </w:r>
-      <w:bookmarkEnd w:id="7"/>
+      <w:bookmarkEnd w:id="6"/>
     </w:p>
     <w:p>
       <w:pPr>
@@ -4753,11 +4743,11 @@
           <w:numId w:val="22"/>
         </w:numPr>
       </w:pPr>
-      <w:bookmarkStart w:id="8" w:name="_Toc454575929"/>
+      <w:bookmarkStart w:id="7" w:name="_Toc454575929"/>
       <w:r>
         <w:t>TF-IDF:</w:t>
       </w:r>
-      <w:bookmarkEnd w:id="8"/>
+      <w:bookmarkEnd w:id="7"/>
     </w:p>
     <w:p>
       <w:pPr>
@@ -4835,109 +4825,6 @@
             <wp:extent cx="5943146" cy="5023339"/>
             <wp:effectExtent l="0" t="0" r="635" b="6350"/>
             <wp:docPr id="17" name="Picture 17"/>
-            <wp:cNvGraphicFramePr>
-              <a:graphicFrameLocks xmlns:a="http://schemas.openxmlformats.org/drawingml/2006/main" noChangeAspect="1"/>
-            </wp:cNvGraphicFramePr>
-            <a:graphic xmlns:a="http://schemas.openxmlformats.org/drawingml/2006/main">
-              <a:graphicData uri="http://schemas.openxmlformats.org/drawingml/2006/picture">
-                <pic:pic xmlns:pic="http://schemas.openxmlformats.org/drawingml/2006/picture">
-                  <pic:nvPicPr>
-                    <pic:cNvPr id="1" name=""/>
-                    <pic:cNvPicPr/>
-                  </pic:nvPicPr>
-                  <pic:blipFill>
-                    <a:blip r:embed="rId11"/>
-                    <a:stretch>
-                      <a:fillRect/>
-                    </a:stretch>
-                  </pic:blipFill>
-                  <pic:spPr>
-                    <a:xfrm>
-                      <a:off x="0" y="0"/>
-                      <a:ext cx="5952325" cy="5031098"/>
-                    </a:xfrm>
-                    <a:prstGeom prst="rect">
-                      <a:avLst/>
-                    </a:prstGeom>
-                  </pic:spPr>
-                </pic:pic>
-              </a:graphicData>
-            </a:graphic>
-          </wp:inline>
-        </w:drawing>
-      </w:r>
-    </w:p>
-    <w:p>
-      <w:pPr>
-        <w:tabs>
-          <w:tab w:val="left" w:pos="1245"/>
-        </w:tabs>
-        <w:spacing w:line="360" w:lineRule="auto"/>
-        <w:rPr>
-          <w:rFonts w:ascii="Times New Roman" w:hAnsi="Times New Roman" w:cs="Times New Roman"/>
-          <w:sz w:val="24"/>
-          <w:szCs w:val="24"/>
-        </w:rPr>
-      </w:pPr>
-    </w:p>
-    <w:p>
-      <w:pPr>
-        <w:tabs>
-          <w:tab w:val="left" w:pos="1245"/>
-        </w:tabs>
-        <w:spacing w:line="360" w:lineRule="auto"/>
-        <w:rPr>
-          <w:rFonts w:ascii="Times New Roman" w:hAnsi="Times New Roman" w:cs="Times New Roman"/>
-          <w:sz w:val="24"/>
-          <w:szCs w:val="24"/>
-        </w:rPr>
-      </w:pPr>
-    </w:p>
-    <w:p>
-      <w:pPr>
-        <w:tabs>
-          <w:tab w:val="left" w:pos="1245"/>
-        </w:tabs>
-        <w:spacing w:line="360" w:lineRule="auto"/>
-        <w:rPr>
-          <w:rFonts w:ascii="Times New Roman" w:hAnsi="Times New Roman" w:cs="Times New Roman"/>
-          <w:sz w:val="24"/>
-          <w:szCs w:val="24"/>
-        </w:rPr>
-      </w:pPr>
-      <w:r>
-        <w:rPr>
-          <w:rFonts w:ascii="Times New Roman" w:hAnsi="Times New Roman" w:cs="Times New Roman"/>
-          <w:sz w:val="24"/>
-          <w:szCs w:val="24"/>
-        </w:rPr>
-        <w:t xml:space="preserve">This was followed by determination of the term frequency and inverse document frequency as a measure of how the most important terms are obtained. The top terms are taken and there is an integration of top constraints to obtain a specific link. </w:t>
-      </w:r>
-    </w:p>
-    <w:p>
-      <w:pPr>
-        <w:tabs>
-          <w:tab w:val="left" w:pos="1245"/>
-        </w:tabs>
-        <w:spacing w:line="360" w:lineRule="auto"/>
-        <w:rPr>
-          <w:rFonts w:ascii="Times New Roman" w:hAnsi="Times New Roman" w:cs="Times New Roman"/>
-          <w:sz w:val="24"/>
-          <w:szCs w:val="24"/>
-        </w:rPr>
-      </w:pPr>
-      <w:r>
-        <w:rPr>
-          <w:rFonts w:ascii="Times New Roman" w:hAnsi="Times New Roman" w:cs="Times New Roman"/>
-          <w:noProof/>
-          <w:sz w:val="24"/>
-          <w:szCs w:val="24"/>
-        </w:rPr>
-        <w:drawing>
-          <wp:inline distT="0" distB="0" distL="0" distR="0" wp14:anchorId="54764DC0" wp14:editId="59919A16">
-            <wp:extent cx="5943600" cy="4402015"/>
-            <wp:effectExtent l="0" t="0" r="0" b="0"/>
-            <wp:docPr id="1" name="Picture 1"/>
             <wp:cNvGraphicFramePr>
               <a:graphicFrameLocks xmlns:a="http://schemas.openxmlformats.org/drawingml/2006/main" noChangeAspect="1"/>
             </wp:cNvGraphicFramePr>
@@ -4957,7 +4844,7 @@
                   <pic:spPr>
                     <a:xfrm>
                       <a:off x="0" y="0"/>
-                      <a:ext cx="5949033" cy="4406039"/>
+                      <a:ext cx="5952325" cy="5031098"/>
                     </a:xfrm>
                     <a:prstGeom prst="rect">
                       <a:avLst/>
@@ -4976,29 +4863,12 @@
           <w:tab w:val="left" w:pos="1245"/>
         </w:tabs>
         <w:spacing w:line="360" w:lineRule="auto"/>
-        <w:jc w:val="both"/>
-        <w:rPr>
-          <w:rFonts w:ascii="Times New Roman" w:hAnsi="Times New Roman" w:cs="Times New Roman"/>
-          <w:sz w:val="24"/>
-          <w:szCs w:val="24"/>
-        </w:rPr>
-      </w:pPr>
-      <w:r>
-        <w:rPr>
-          <w:rFonts w:ascii="Times New Roman" w:hAnsi="Times New Roman" w:cs="Times New Roman"/>
-          <w:sz w:val="24"/>
-          <w:szCs w:val="24"/>
-        </w:rPr>
-        <w:t>The</w:t>
-      </w:r>
-      <w:r>
-        <w:rPr>
-          <w:rFonts w:ascii="Times New Roman" w:hAnsi="Times New Roman" w:cs="Times New Roman"/>
-          <w:sz w:val="24"/>
-          <w:szCs w:val="24"/>
-        </w:rPr>
-        <w:t xml:space="preserve"> files used here are the cricket directories that contain content and the top most words are filtered to return a set of terms. The words are returned. Stop words have been filtered and accordingly the TF-IDF table can be executed. The code is scalable </w:t>
-      </w:r>
+        <w:rPr>
+          <w:rFonts w:ascii="Times New Roman" w:hAnsi="Times New Roman" w:cs="Times New Roman"/>
+          <w:sz w:val="24"/>
+          <w:szCs w:val="24"/>
+        </w:rPr>
+      </w:pPr>
     </w:p>
     <w:p>
       <w:pPr>
@@ -5025,6 +4895,14 @@
           <w:szCs w:val="24"/>
         </w:rPr>
       </w:pPr>
+      <w:r>
+        <w:rPr>
+          <w:rFonts w:ascii="Times New Roman" w:hAnsi="Times New Roman" w:cs="Times New Roman"/>
+          <w:sz w:val="24"/>
+          <w:szCs w:val="24"/>
+        </w:rPr>
+        <w:t xml:space="preserve">This was followed by determination of the term frequency and inverse document frequency as a measure of how the most important terms are obtained. The top terms are taken and there is an integration of top constraints to obtain a specific link. </w:t>
+      </w:r>
     </w:p>
     <w:p>
       <w:pPr>
@@ -5038,57 +4916,18 @@
           <w:szCs w:val="24"/>
         </w:rPr>
       </w:pPr>
-    </w:p>
-    <w:p>
-      <w:pPr>
-        <w:tabs>
-          <w:tab w:val="left" w:pos="1245"/>
-        </w:tabs>
-        <w:spacing w:line="360" w:lineRule="auto"/>
-        <w:rPr>
-          <w:rFonts w:ascii="Times New Roman" w:hAnsi="Times New Roman" w:cs="Times New Roman"/>
-          <w:sz w:val="24"/>
-          <w:szCs w:val="24"/>
-        </w:rPr>
-      </w:pPr>
-    </w:p>
-    <w:p>
-      <w:pPr>
-        <w:pStyle w:val="Heading3"/>
-        <w:numPr>
-          <w:ilvl w:val="0"/>
-          <w:numId w:val="22"/>
-        </w:numPr>
-      </w:pPr>
-      <w:bookmarkStart w:id="9" w:name="_Toc454575930"/>
-      <w:r>
-        <w:lastRenderedPageBreak/>
-        <w:t>NER:</w:t>
-      </w:r>
-      <w:bookmarkEnd w:id="9"/>
-    </w:p>
-    <w:p/>
-    <w:p>
-      <w:pPr>
-        <w:tabs>
-          <w:tab w:val="left" w:pos="1245"/>
-        </w:tabs>
-        <w:spacing w:line="360" w:lineRule="auto"/>
-        <w:rPr>
-          <w:rFonts w:ascii="Times New Roman" w:hAnsi="Times New Roman" w:cs="Times New Roman"/>
-          <w:sz w:val="24"/>
-          <w:szCs w:val="24"/>
-        </w:rPr>
-      </w:pPr>
-      <w:r>
-        <w:rPr>
+      <w:r>
+        <w:rPr>
+          <w:rFonts w:ascii="Times New Roman" w:hAnsi="Times New Roman" w:cs="Times New Roman"/>
           <w:noProof/>
+          <w:sz w:val="24"/>
+          <w:szCs w:val="24"/>
         </w:rPr>
         <w:drawing>
-          <wp:inline distT="0" distB="0" distL="0" distR="0" wp14:anchorId="41D127F1" wp14:editId="0FF61C40">
-            <wp:extent cx="2758542" cy="6494585"/>
-            <wp:effectExtent l="0" t="0" r="3810" b="1905"/>
-            <wp:docPr id="29" name="Picture 29"/>
+          <wp:inline distT="0" distB="0" distL="0" distR="0" wp14:anchorId="54764DC0" wp14:editId="59919A16">
+            <wp:extent cx="5943600" cy="4402015"/>
+            <wp:effectExtent l="0" t="0" r="0" b="0"/>
+            <wp:docPr id="1" name="Picture 1"/>
             <wp:cNvGraphicFramePr>
               <a:graphicFrameLocks xmlns:a="http://schemas.openxmlformats.org/drawingml/2006/main" noChangeAspect="1"/>
             </wp:cNvGraphicFramePr>
@@ -5108,7 +4947,7 @@
                   <pic:spPr>
                     <a:xfrm>
                       <a:off x="0" y="0"/>
-                      <a:ext cx="2762124" cy="6503019"/>
+                      <a:ext cx="5949033" cy="4406039"/>
                     </a:xfrm>
                     <a:prstGeom prst="rect">
                       <a:avLst/>
@@ -5120,23 +4959,126 @@
           </wp:inline>
         </w:drawing>
       </w:r>
-      <w:r>
-        <w:rPr>
-          <w:rFonts w:ascii="Times New Roman" w:hAnsi="Times New Roman" w:cs="Times New Roman"/>
-          <w:sz w:val="24"/>
-          <w:szCs w:val="24"/>
-        </w:rPr>
-        <w:tab/>
-      </w:r>
+    </w:p>
+    <w:p>
+      <w:pPr>
+        <w:tabs>
+          <w:tab w:val="left" w:pos="1245"/>
+        </w:tabs>
+        <w:spacing w:line="360" w:lineRule="auto"/>
+        <w:jc w:val="both"/>
+        <w:rPr>
+          <w:rFonts w:ascii="Times New Roman" w:hAnsi="Times New Roman" w:cs="Times New Roman"/>
+          <w:sz w:val="24"/>
+          <w:szCs w:val="24"/>
+        </w:rPr>
+      </w:pPr>
+      <w:r>
+        <w:rPr>
+          <w:rFonts w:ascii="Times New Roman" w:hAnsi="Times New Roman" w:cs="Times New Roman"/>
+          <w:sz w:val="24"/>
+          <w:szCs w:val="24"/>
+        </w:rPr>
+        <w:t>The</w:t>
+      </w:r>
+      <w:r>
+        <w:rPr>
+          <w:rFonts w:ascii="Times New Roman" w:hAnsi="Times New Roman" w:cs="Times New Roman"/>
+          <w:sz w:val="24"/>
+          <w:szCs w:val="24"/>
+        </w:rPr>
+        <w:t xml:space="preserve"> files used here are the cricket directories that contain content and the top most words are filtered to return a set of terms. The words are returned. Stop words have been filtered and accordingly the TF-IDF table can be executed. The code is scalable </w:t>
+      </w:r>
+    </w:p>
+    <w:p>
+      <w:pPr>
+        <w:tabs>
+          <w:tab w:val="left" w:pos="1245"/>
+        </w:tabs>
+        <w:spacing w:line="360" w:lineRule="auto"/>
+        <w:rPr>
+          <w:rFonts w:ascii="Times New Roman" w:hAnsi="Times New Roman" w:cs="Times New Roman"/>
+          <w:sz w:val="24"/>
+          <w:szCs w:val="24"/>
+        </w:rPr>
+      </w:pPr>
+    </w:p>
+    <w:p>
+      <w:pPr>
+        <w:tabs>
+          <w:tab w:val="left" w:pos="1245"/>
+        </w:tabs>
+        <w:spacing w:line="360" w:lineRule="auto"/>
+        <w:rPr>
+          <w:rFonts w:ascii="Times New Roman" w:hAnsi="Times New Roman" w:cs="Times New Roman"/>
+          <w:sz w:val="24"/>
+          <w:szCs w:val="24"/>
+        </w:rPr>
+      </w:pPr>
+    </w:p>
+    <w:p>
+      <w:pPr>
+        <w:tabs>
+          <w:tab w:val="left" w:pos="1245"/>
+        </w:tabs>
+        <w:spacing w:line="360" w:lineRule="auto"/>
+        <w:rPr>
+          <w:rFonts w:ascii="Times New Roman" w:hAnsi="Times New Roman" w:cs="Times New Roman"/>
+          <w:sz w:val="24"/>
+          <w:szCs w:val="24"/>
+        </w:rPr>
+      </w:pPr>
+    </w:p>
+    <w:p>
+      <w:pPr>
+        <w:tabs>
+          <w:tab w:val="left" w:pos="1245"/>
+        </w:tabs>
+        <w:spacing w:line="360" w:lineRule="auto"/>
+        <w:rPr>
+          <w:rFonts w:ascii="Times New Roman" w:hAnsi="Times New Roman" w:cs="Times New Roman"/>
+          <w:sz w:val="24"/>
+          <w:szCs w:val="24"/>
+        </w:rPr>
+      </w:pPr>
+    </w:p>
+    <w:p>
+      <w:pPr>
+        <w:pStyle w:val="Heading3"/>
+        <w:numPr>
+          <w:ilvl w:val="0"/>
+          <w:numId w:val="22"/>
+        </w:numPr>
+      </w:pPr>
+      <w:bookmarkStart w:id="8" w:name="_Toc454575930"/>
+      <w:r>
+        <w:lastRenderedPageBreak/>
+        <w:t>NER:</w:t>
+      </w:r>
+      <w:bookmarkEnd w:id="8"/>
+    </w:p>
+    <w:p/>
+    <w:p>
+      <w:pPr>
+        <w:tabs>
+          <w:tab w:val="left" w:pos="1245"/>
+        </w:tabs>
+        <w:spacing w:line="360" w:lineRule="auto"/>
+        <w:rPr>
+          <w:rFonts w:ascii="Times New Roman" w:hAnsi="Times New Roman" w:cs="Times New Roman"/>
+          <w:sz w:val="24"/>
+          <w:szCs w:val="24"/>
+        </w:rPr>
+      </w:pPr>
       <w:r>
         <w:rPr>
           <w:noProof/>
         </w:rPr>
         <w:drawing>
-          <wp:inline distT="0" distB="0" distL="0" distR="0" wp14:anchorId="6FA6729A" wp14:editId="5F87765A">
-            <wp:extent cx="2257425" cy="5076825"/>
-            <wp:effectExtent l="0" t="0" r="9525" b="9525"/>
-            <wp:docPr id="30" name="Picture 30"/>
+          <wp:inline distT="0" distB="0" distL="0" distR="0" wp14:anchorId="41D127F1" wp14:editId="0FF61C40">
+            <wp:extent cx="2758542" cy="6494585"/>
+            <wp:effectExtent l="0" t="0" r="3810" b="1905"/>
+            <wp:docPr id="29" name="Picture 29"/>
             <wp:cNvGraphicFramePr>
               <a:graphicFrameLocks xmlns:a="http://schemas.openxmlformats.org/drawingml/2006/main" noChangeAspect="1"/>
             </wp:cNvGraphicFramePr>
@@ -5156,6 +5098,54 @@
                   <pic:spPr>
                     <a:xfrm>
                       <a:off x="0" y="0"/>
+                      <a:ext cx="2762124" cy="6503019"/>
+                    </a:xfrm>
+                    <a:prstGeom prst="rect">
+                      <a:avLst/>
+                    </a:prstGeom>
+                  </pic:spPr>
+                </pic:pic>
+              </a:graphicData>
+            </a:graphic>
+          </wp:inline>
+        </w:drawing>
+      </w:r>
+      <w:r>
+        <w:rPr>
+          <w:rFonts w:ascii="Times New Roman" w:hAnsi="Times New Roman" w:cs="Times New Roman"/>
+          <w:sz w:val="24"/>
+          <w:szCs w:val="24"/>
+        </w:rPr>
+        <w:tab/>
+      </w:r>
+      <w:r>
+        <w:rPr>
+          <w:noProof/>
+        </w:rPr>
+        <w:drawing>
+          <wp:inline distT="0" distB="0" distL="0" distR="0" wp14:anchorId="6FA6729A" wp14:editId="5F87765A">
+            <wp:extent cx="2257425" cy="5076825"/>
+            <wp:effectExtent l="0" t="0" r="9525" b="9525"/>
+            <wp:docPr id="30" name="Picture 30"/>
+            <wp:cNvGraphicFramePr>
+              <a:graphicFrameLocks xmlns:a="http://schemas.openxmlformats.org/drawingml/2006/main" noChangeAspect="1"/>
+            </wp:cNvGraphicFramePr>
+            <a:graphic xmlns:a="http://schemas.openxmlformats.org/drawingml/2006/main">
+              <a:graphicData uri="http://schemas.openxmlformats.org/drawingml/2006/picture">
+                <pic:pic xmlns:pic="http://schemas.openxmlformats.org/drawingml/2006/picture">
+                  <pic:nvPicPr>
+                    <pic:cNvPr id="1" name=""/>
+                    <pic:cNvPicPr/>
+                  </pic:nvPicPr>
+                  <pic:blipFill>
+                    <a:blip r:embed="rId15"/>
+                    <a:stretch>
+                      <a:fillRect/>
+                    </a:stretch>
+                  </pic:blipFill>
+                  <pic:spPr>
+                    <a:xfrm>
+                      <a:off x="0" y="0"/>
                       <a:ext cx="2257425" cy="5076825"/>
                     </a:xfrm>
                     <a:prstGeom prst="rect">
@@ -5518,7 +5508,7 @@
                     </pic:cNvPicPr>
                   </pic:nvPicPr>
                   <pic:blipFill>
-                    <a:blip r:embed="rId15">
+                    <a:blip r:embed="rId16">
                       <a:extLst>
                         <a:ext uri="{28A0092B-C50C-407E-A947-70E740481C1C}">
                           <a14:useLocalDpi xmlns:a14="http://schemas.microsoft.com/office/drawing/2010/main" val="0"/>
@@ -5600,7 +5590,7 @@
                     </pic:cNvPicPr>
                   </pic:nvPicPr>
                   <pic:blipFill>
-                    <a:blip r:embed="rId16">
+                    <a:blip r:embed="rId17">
                       <a:extLst>
                         <a:ext uri="{28A0092B-C50C-407E-A947-70E740481C1C}">
                           <a14:useLocalDpi xmlns:a14="http://schemas.microsoft.com/office/drawing/2010/main" val="0"/>
@@ -5703,7 +5693,7 @@
                     <pic:cNvPicPr/>
                   </pic:nvPicPr>
                   <pic:blipFill>
-                    <a:blip r:embed="rId17"/>
+                    <a:blip r:embed="rId18"/>
                     <a:stretch>
                       <a:fillRect/>
                     </a:stretch>
@@ -5768,221 +5758,6 @@
             <wp:extent cx="4705350" cy="1323975"/>
             <wp:effectExtent l="0" t="0" r="0" b="9525"/>
             <wp:docPr id="18" name="Picture 18"/>
-            <wp:cNvGraphicFramePr>
-              <a:graphicFrameLocks xmlns:a="http://schemas.openxmlformats.org/drawingml/2006/main" noChangeAspect="1"/>
-            </wp:cNvGraphicFramePr>
-            <a:graphic xmlns:a="http://schemas.openxmlformats.org/drawingml/2006/main">
-              <a:graphicData uri="http://schemas.openxmlformats.org/drawingml/2006/picture">
-                <pic:pic xmlns:pic="http://schemas.openxmlformats.org/drawingml/2006/picture">
-                  <pic:nvPicPr>
-                    <pic:cNvPr id="1" name=""/>
-                    <pic:cNvPicPr/>
-                  </pic:nvPicPr>
-                  <pic:blipFill>
-                    <a:blip r:embed="rId18"/>
-                    <a:stretch>
-                      <a:fillRect/>
-                    </a:stretch>
-                  </pic:blipFill>
-                  <pic:spPr>
-                    <a:xfrm>
-                      <a:off x="0" y="0"/>
-                      <a:ext cx="4705350" cy="1323975"/>
-                    </a:xfrm>
-                    <a:prstGeom prst="rect">
-                      <a:avLst/>
-                    </a:prstGeom>
-                  </pic:spPr>
-                </pic:pic>
-              </a:graphicData>
-            </a:graphic>
-          </wp:inline>
-        </w:drawing>
-      </w:r>
-    </w:p>
-    <w:p>
-      <w:pPr>
-        <w:spacing w:after="0" w:line="360" w:lineRule="auto"/>
-        <w:jc w:val="both"/>
-        <w:rPr>
-          <w:rFonts w:ascii="Times New Roman" w:eastAsia="Times New Roman" w:hAnsi="Times New Roman" w:cs="Times New Roman"/>
-          <w:color w:val="000000"/>
-          <w:sz w:val="24"/>
-          <w:szCs w:val="24"/>
-        </w:rPr>
-      </w:pPr>
-    </w:p>
-    <w:p>
-      <w:pPr>
-        <w:spacing w:after="0" w:line="360" w:lineRule="auto"/>
-        <w:jc w:val="both"/>
-        <w:rPr>
-          <w:rFonts w:ascii="Times New Roman" w:eastAsia="Times New Roman" w:hAnsi="Times New Roman" w:cs="Times New Roman"/>
-          <w:color w:val="000000"/>
-          <w:sz w:val="24"/>
-          <w:szCs w:val="24"/>
-        </w:rPr>
-      </w:pPr>
-    </w:p>
-    <w:p>
-      <w:pPr>
-        <w:spacing w:after="0" w:line="360" w:lineRule="auto"/>
-        <w:ind w:firstLine="720"/>
-        <w:jc w:val="both"/>
-        <w:rPr>
-          <w:rFonts w:ascii="Times New Roman" w:eastAsia="Times New Roman" w:hAnsi="Times New Roman" w:cs="Times New Roman"/>
-          <w:color w:val="000000"/>
-          <w:sz w:val="24"/>
-          <w:szCs w:val="24"/>
-        </w:rPr>
-      </w:pPr>
-      <w:r>
-        <w:rPr>
-          <w:rFonts w:ascii="Times New Roman" w:eastAsia="Times New Roman" w:hAnsi="Times New Roman" w:cs="Times New Roman"/>
-          <w:color w:val="000000"/>
-          <w:sz w:val="24"/>
-          <w:szCs w:val="24"/>
-        </w:rPr>
-        <w:t xml:space="preserve">We have use Word2vec to get the synonyms for the top-idf words so that the synonyms can be matched against the topics obtained from LDA and suggest the user with articles which also contain the synonyms of the user interest like if the user likes soccer and is interested in reading articles on soccer then soccer is called football in other countries. This issue can be resolved using the synonyms. </w:t>
-      </w:r>
-    </w:p>
-    <w:p>
-      <w:pPr>
-        <w:tabs>
-          <w:tab w:val="left" w:pos="1245"/>
-        </w:tabs>
-        <w:spacing w:line="360" w:lineRule="auto"/>
-        <w:jc w:val="both"/>
-        <w:rPr>
-          <w:rFonts w:ascii="Times New Roman" w:hAnsi="Times New Roman" w:cs="Times New Roman"/>
-          <w:sz w:val="24"/>
-          <w:szCs w:val="24"/>
-        </w:rPr>
-      </w:pPr>
-    </w:p>
-    <w:p>
-      <w:pPr>
-        <w:tabs>
-          <w:tab w:val="left" w:pos="1245"/>
-        </w:tabs>
-        <w:spacing w:line="360" w:lineRule="auto"/>
-        <w:jc w:val="both"/>
-        <w:rPr>
-          <w:rFonts w:ascii="Times New Roman" w:hAnsi="Times New Roman" w:cs="Times New Roman"/>
-          <w:sz w:val="24"/>
-          <w:szCs w:val="24"/>
-        </w:rPr>
-      </w:pPr>
-    </w:p>
-    <w:p>
-      <w:pPr>
-        <w:tabs>
-          <w:tab w:val="left" w:pos="1245"/>
-        </w:tabs>
-        <w:spacing w:line="360" w:lineRule="auto"/>
-        <w:jc w:val="both"/>
-        <w:rPr>
-          <w:rFonts w:ascii="Times New Roman" w:hAnsi="Times New Roman" w:cs="Times New Roman"/>
-          <w:sz w:val="24"/>
-          <w:szCs w:val="24"/>
-        </w:rPr>
-      </w:pPr>
-    </w:p>
-    <w:p>
-      <w:pPr>
-        <w:tabs>
-          <w:tab w:val="left" w:pos="1245"/>
-        </w:tabs>
-        <w:spacing w:line="360" w:lineRule="auto"/>
-        <w:jc w:val="both"/>
-        <w:rPr>
-          <w:rFonts w:ascii="Times New Roman" w:hAnsi="Times New Roman" w:cs="Times New Roman"/>
-          <w:sz w:val="24"/>
-          <w:szCs w:val="24"/>
-        </w:rPr>
-      </w:pPr>
-    </w:p>
-    <w:p>
-      <w:pPr>
-        <w:tabs>
-          <w:tab w:val="left" w:pos="1245"/>
-        </w:tabs>
-        <w:spacing w:line="360" w:lineRule="auto"/>
-        <w:jc w:val="both"/>
-        <w:rPr>
-          <w:rFonts w:ascii="Times New Roman" w:hAnsi="Times New Roman" w:cs="Times New Roman"/>
-          <w:sz w:val="24"/>
-          <w:szCs w:val="24"/>
-        </w:rPr>
-      </w:pPr>
-    </w:p>
-    <w:p>
-      <w:pPr>
-        <w:pStyle w:val="Heading3"/>
-      </w:pPr>
-      <w:r>
-        <w:lastRenderedPageBreak/>
-        <w:t xml:space="preserve">2. </w:t>
-      </w:r>
-      <w:r>
-        <w:t>ZenHub screenshots:</w:t>
-      </w:r>
-    </w:p>
-    <w:p/>
-    <w:p>
-      <w:pPr>
-        <w:pStyle w:val="Heading4"/>
-        <w:numPr>
-          <w:ilvl w:val="0"/>
-          <w:numId w:val="24"/>
-        </w:numPr>
-        <w:rPr>
-          <w:i w:val="0"/>
-        </w:rPr>
-      </w:pPr>
-      <w:r>
-        <w:rPr>
-          <w:i w:val="0"/>
-        </w:rPr>
-        <w:t>Issues of Project development:</w:t>
-      </w:r>
-    </w:p>
-    <w:p>
-      <w:pPr>
-        <w:tabs>
-          <w:tab w:val="left" w:pos="1245"/>
-        </w:tabs>
-        <w:spacing w:line="360" w:lineRule="auto"/>
-        <w:jc w:val="both"/>
-        <w:rPr>
-          <w:rFonts w:ascii="Times New Roman" w:hAnsi="Times New Roman" w:cs="Times New Roman"/>
-          <w:sz w:val="24"/>
-          <w:szCs w:val="24"/>
-        </w:rPr>
-      </w:pPr>
-    </w:p>
-    <w:p>
-      <w:pPr>
-        <w:tabs>
-          <w:tab w:val="left" w:pos="1245"/>
-        </w:tabs>
-        <w:spacing w:line="360" w:lineRule="auto"/>
-        <w:jc w:val="both"/>
-        <w:rPr>
-          <w:rFonts w:ascii="Times New Roman" w:hAnsi="Times New Roman" w:cs="Times New Roman"/>
-          <w:sz w:val="24"/>
-          <w:szCs w:val="24"/>
-        </w:rPr>
-      </w:pPr>
-      <w:r>
-        <w:rPr>
-          <w:noProof/>
-        </w:rPr>
-        <w:drawing>
-          <wp:inline distT="0" distB="0" distL="0" distR="0" wp14:anchorId="11984B02" wp14:editId="1A823B89">
-            <wp:extent cx="5943600" cy="2917190"/>
-            <wp:effectExtent l="0" t="0" r="0" b="0"/>
-            <wp:docPr id="28" name="Picture 28"/>
             <wp:cNvGraphicFramePr>
               <a:graphicFrameLocks xmlns:a="http://schemas.openxmlformats.org/drawingml/2006/main" noChangeAspect="1"/>
             </wp:cNvGraphicFramePr>
@@ -6002,7 +5777,7 @@
                   <pic:spPr>
                     <a:xfrm>
                       <a:off x="0" y="0"/>
-                      <a:ext cx="5943600" cy="2917190"/>
+                      <a:ext cx="4705350" cy="1323975"/>
                     </a:xfrm>
                     <a:prstGeom prst="rect">
                       <a:avLst/>
@@ -6017,6 +5792,52 @@
     </w:p>
     <w:p>
       <w:pPr>
+        <w:spacing w:after="0" w:line="360" w:lineRule="auto"/>
+        <w:jc w:val="both"/>
+        <w:rPr>
+          <w:rFonts w:ascii="Times New Roman" w:eastAsia="Times New Roman" w:hAnsi="Times New Roman" w:cs="Times New Roman"/>
+          <w:color w:val="000000"/>
+          <w:sz w:val="24"/>
+          <w:szCs w:val="24"/>
+        </w:rPr>
+      </w:pPr>
+    </w:p>
+    <w:p>
+      <w:pPr>
+        <w:spacing w:after="0" w:line="360" w:lineRule="auto"/>
+        <w:jc w:val="both"/>
+        <w:rPr>
+          <w:rFonts w:ascii="Times New Roman" w:eastAsia="Times New Roman" w:hAnsi="Times New Roman" w:cs="Times New Roman"/>
+          <w:color w:val="000000"/>
+          <w:sz w:val="24"/>
+          <w:szCs w:val="24"/>
+        </w:rPr>
+      </w:pPr>
+    </w:p>
+    <w:p>
+      <w:pPr>
+        <w:spacing w:after="0" w:line="360" w:lineRule="auto"/>
+        <w:ind w:firstLine="720"/>
+        <w:jc w:val="both"/>
+        <w:rPr>
+          <w:rFonts w:ascii="Times New Roman" w:eastAsia="Times New Roman" w:hAnsi="Times New Roman" w:cs="Times New Roman"/>
+          <w:color w:val="000000"/>
+          <w:sz w:val="24"/>
+          <w:szCs w:val="24"/>
+        </w:rPr>
+      </w:pPr>
+      <w:r>
+        <w:rPr>
+          <w:rFonts w:ascii="Times New Roman" w:eastAsia="Times New Roman" w:hAnsi="Times New Roman" w:cs="Times New Roman"/>
+          <w:color w:val="000000"/>
+          <w:sz w:val="24"/>
+          <w:szCs w:val="24"/>
+        </w:rPr>
+        <w:t xml:space="preserve">We have use Word2vec to get the synonyms for the top-idf words so that the synonyms can be matched against the topics obtained from LDA and suggest the user with articles which also contain the synonyms of the user interest like if the user likes soccer and is interested in reading articles on soccer then soccer is called football in other countries. This issue can be resolved using the synonyms. </w:t>
+      </w:r>
+    </w:p>
+    <w:p>
+      <w:pPr>
         <w:tabs>
           <w:tab w:val="left" w:pos="1245"/>
         </w:tabs>
@@ -6031,6 +5852,75 @@
     </w:p>
     <w:p>
       <w:pPr>
+        <w:tabs>
+          <w:tab w:val="left" w:pos="1245"/>
+        </w:tabs>
+        <w:spacing w:line="360" w:lineRule="auto"/>
+        <w:jc w:val="both"/>
+        <w:rPr>
+          <w:rFonts w:ascii="Times New Roman" w:hAnsi="Times New Roman" w:cs="Times New Roman"/>
+          <w:sz w:val="24"/>
+          <w:szCs w:val="24"/>
+        </w:rPr>
+      </w:pPr>
+    </w:p>
+    <w:p>
+      <w:pPr>
+        <w:tabs>
+          <w:tab w:val="left" w:pos="1245"/>
+        </w:tabs>
+        <w:spacing w:line="360" w:lineRule="auto"/>
+        <w:jc w:val="both"/>
+        <w:rPr>
+          <w:rFonts w:ascii="Times New Roman" w:hAnsi="Times New Roman" w:cs="Times New Roman"/>
+          <w:sz w:val="24"/>
+          <w:szCs w:val="24"/>
+        </w:rPr>
+      </w:pPr>
+    </w:p>
+    <w:p>
+      <w:pPr>
+        <w:tabs>
+          <w:tab w:val="left" w:pos="1245"/>
+        </w:tabs>
+        <w:spacing w:line="360" w:lineRule="auto"/>
+        <w:jc w:val="both"/>
+        <w:rPr>
+          <w:rFonts w:ascii="Times New Roman" w:hAnsi="Times New Roman" w:cs="Times New Roman"/>
+          <w:sz w:val="24"/>
+          <w:szCs w:val="24"/>
+        </w:rPr>
+      </w:pPr>
+    </w:p>
+    <w:p>
+      <w:pPr>
+        <w:tabs>
+          <w:tab w:val="left" w:pos="1245"/>
+        </w:tabs>
+        <w:spacing w:line="360" w:lineRule="auto"/>
+        <w:jc w:val="both"/>
+        <w:rPr>
+          <w:rFonts w:ascii="Times New Roman" w:hAnsi="Times New Roman" w:cs="Times New Roman"/>
+          <w:sz w:val="24"/>
+          <w:szCs w:val="24"/>
+        </w:rPr>
+      </w:pPr>
+    </w:p>
+    <w:p>
+      <w:pPr>
+        <w:pStyle w:val="Heading3"/>
+      </w:pPr>
+      <w:r>
+        <w:lastRenderedPageBreak/>
+        <w:t xml:space="preserve">2. </w:t>
+      </w:r>
+      <w:r>
+        <w:t>ZenHub screenshots:</w:t>
+      </w:r>
+    </w:p>
+    <w:p/>
+    <w:p>
+      <w:pPr>
         <w:pStyle w:val="Heading4"/>
         <w:numPr>
           <w:ilvl w:val="0"/>
@@ -6044,10 +5934,9 @@
         <w:rPr>
           <w:i w:val="0"/>
         </w:rPr>
-        <w:t>Contribution:</w:t>
-      </w:r>
-    </w:p>
-    <w:p/>
+        <w:t>Issues of Project development:</w:t>
+      </w:r>
+    </w:p>
     <w:p>
       <w:pPr>
         <w:tabs>
@@ -6061,15 +5950,29 @@
           <w:szCs w:val="24"/>
         </w:rPr>
       </w:pPr>
+    </w:p>
+    <w:p>
+      <w:pPr>
+        <w:tabs>
+          <w:tab w:val="left" w:pos="1245"/>
+        </w:tabs>
+        <w:spacing w:line="360" w:lineRule="auto"/>
+        <w:jc w:val="both"/>
+        <w:rPr>
+          <w:rFonts w:ascii="Times New Roman" w:hAnsi="Times New Roman" w:cs="Times New Roman"/>
+          <w:sz w:val="24"/>
+          <w:szCs w:val="24"/>
+        </w:rPr>
+      </w:pPr>
       <w:r>
         <w:rPr>
           <w:noProof/>
         </w:rPr>
         <w:drawing>
-          <wp:inline distT="0" distB="0" distL="0" distR="0" wp14:anchorId="0259BDAF" wp14:editId="47CE9B12">
-            <wp:extent cx="5943600" cy="1720215"/>
+          <wp:inline distT="0" distB="0" distL="0" distR="0" wp14:anchorId="11984B02" wp14:editId="1A823B89">
+            <wp:extent cx="5943600" cy="2917190"/>
             <wp:effectExtent l="0" t="0" r="0" b="0"/>
-            <wp:docPr id="192" name="Picture 192"/>
+            <wp:docPr id="28" name="Picture 28"/>
             <wp:cNvGraphicFramePr>
               <a:graphicFrameLocks xmlns:a="http://schemas.openxmlformats.org/drawingml/2006/main" noChangeAspect="1"/>
             </wp:cNvGraphicFramePr>
@@ -6089,7 +5992,7 @@
                   <pic:spPr>
                     <a:xfrm>
                       <a:off x="0" y="0"/>
-                      <a:ext cx="5943600" cy="1720215"/>
+                      <a:ext cx="5943600" cy="2917190"/>
                     </a:xfrm>
                     <a:prstGeom prst="rect">
                       <a:avLst/>
@@ -6118,96 +6021,45 @@
     </w:p>
     <w:p>
       <w:pPr>
-        <w:pStyle w:val="Heading1"/>
+        <w:pStyle w:val="Heading4"/>
         <w:numPr>
           <w:ilvl w:val="0"/>
-          <w:numId w:val="8"/>
+          <w:numId w:val="24"/>
         </w:numPr>
+        <w:rPr>
+          <w:i w:val="0"/>
+        </w:rPr>
+      </w:pPr>
+      <w:r>
+        <w:rPr>
+          <w:i w:val="0"/>
+        </w:rPr>
+        <w:t>Contribution:</w:t>
+      </w:r>
+    </w:p>
+    <w:p/>
+    <w:p>
+      <w:pPr>
+        <w:tabs>
+          <w:tab w:val="left" w:pos="1245"/>
+        </w:tabs>
         <w:spacing w:line="360" w:lineRule="auto"/>
-        <w:rPr>
-          <w:rStyle w:val="Heading1Char"/>
-          <w:rFonts w:ascii="Times New Roman" w:hAnsi="Times New Roman" w:cs="Times New Roman"/>
-          <w:sz w:val="24"/>
-          <w:szCs w:val="24"/>
-        </w:rPr>
-      </w:pPr>
-      <w:bookmarkStart w:id="10" w:name="_Toc454575931"/>
-      <w:r>
-        <w:rPr>
-          <w:rStyle w:val="Heading1Char"/>
-          <w:rFonts w:ascii="Times New Roman" w:hAnsi="Times New Roman" w:cs="Times New Roman"/>
-          <w:sz w:val="24"/>
-          <w:szCs w:val="24"/>
-        </w:rPr>
-        <w:lastRenderedPageBreak/>
-        <w:t>Design of features</w:t>
-      </w:r>
-      <w:bookmarkEnd w:id="10"/>
-    </w:p>
-    <w:p>
-      <w:pPr>
-        <w:pStyle w:val="Heading2"/>
-        <w:numPr>
-          <w:ilvl w:val="0"/>
-          <w:numId w:val="4"/>
-        </w:numPr>
-        <w:spacing w:line="360" w:lineRule="auto"/>
-        <w:ind w:left="1080"/>
-        <w:rPr>
-          <w:rFonts w:ascii="Times New Roman" w:hAnsi="Times New Roman" w:cs="Times New Roman"/>
-          <w:sz w:val="24"/>
-          <w:szCs w:val="24"/>
-        </w:rPr>
-      </w:pPr>
-      <w:bookmarkStart w:id="11" w:name="_Toc454575932"/>
-      <w:r>
-        <w:rPr>
-          <w:rFonts w:ascii="Times New Roman" w:hAnsi="Times New Roman" w:cs="Times New Roman"/>
-          <w:sz w:val="24"/>
-          <w:szCs w:val="24"/>
-        </w:rPr>
-        <w:t>Software Architecture:</w:t>
-      </w:r>
-      <w:bookmarkEnd w:id="11"/>
-    </w:p>
-    <w:p>
-      <w:pPr>
-        <w:pStyle w:val="Heading3"/>
-        <w:numPr>
-          <w:ilvl w:val="0"/>
-          <w:numId w:val="5"/>
-        </w:numPr>
-        <w:spacing w:line="360" w:lineRule="auto"/>
-        <w:ind w:left="1800"/>
-        <w:rPr>
-          <w:rFonts w:ascii="Times New Roman" w:hAnsi="Times New Roman" w:cs="Times New Roman"/>
-        </w:rPr>
-      </w:pPr>
-      <w:bookmarkStart w:id="12" w:name="_Toc454575933"/>
-      <w:r>
-        <w:rPr>
-          <w:rFonts w:ascii="Times New Roman" w:hAnsi="Times New Roman" w:cs="Times New Roman"/>
-        </w:rPr>
-        <w:t>Architecture of Model</w:t>
-      </w:r>
-      <w:r>
-        <w:rPr>
-          <w:rFonts w:ascii="Times New Roman" w:hAnsi="Times New Roman" w:cs="Times New Roman"/>
-        </w:rPr>
-        <w:t>:</w:t>
-      </w:r>
-      <w:bookmarkEnd w:id="12"/>
-    </w:p>
-    <w:p>
+        <w:jc w:val="both"/>
+        <w:rPr>
+          <w:rFonts w:ascii="Times New Roman" w:hAnsi="Times New Roman" w:cs="Times New Roman"/>
+          <w:sz w:val="24"/>
+          <w:szCs w:val="24"/>
+        </w:rPr>
+      </w:pPr>
       <w:r>
         <w:rPr>
           <w:noProof/>
         </w:rPr>
         <w:drawing>
-          <wp:inline distT="0" distB="0" distL="0" distR="0" wp14:anchorId="6AD45700" wp14:editId="6F1A81F3">
-            <wp:extent cx="5943600" cy="3366135"/>
-            <wp:effectExtent l="0" t="0" r="0" b="5715"/>
-            <wp:docPr id="31" name="Picture 31"/>
+          <wp:inline distT="0" distB="0" distL="0" distR="0" wp14:anchorId="0259BDAF" wp14:editId="47CE9B12">
+            <wp:extent cx="5943600" cy="1720215"/>
+            <wp:effectExtent l="0" t="0" r="0" b="0"/>
+            <wp:docPr id="192" name="Picture 192"/>
             <wp:cNvGraphicFramePr>
               <a:graphicFrameLocks xmlns:a="http://schemas.openxmlformats.org/drawingml/2006/main" noChangeAspect="1"/>
             </wp:cNvGraphicFramePr>
@@ -6227,7 +6079,7 @@
                   <pic:spPr>
                     <a:xfrm>
                       <a:off x="0" y="0"/>
-                      <a:ext cx="5943600" cy="3366135"/>
+                      <a:ext cx="5943600" cy="1720215"/>
                     </a:xfrm>
                     <a:prstGeom prst="rect">
                       <a:avLst/>
@@ -6242,87 +6094,71 @@
     </w:p>
     <w:p>
       <w:pPr>
+        <w:tabs>
+          <w:tab w:val="left" w:pos="1245"/>
+        </w:tabs>
         <w:spacing w:line="360" w:lineRule="auto"/>
         <w:jc w:val="both"/>
         <w:rPr>
           <w:rFonts w:ascii="Times New Roman" w:hAnsi="Times New Roman" w:cs="Times New Roman"/>
           <w:sz w:val="24"/>
-        </w:rPr>
-      </w:pPr>
-      <w:r>
-        <w:rPr>
-          <w:rFonts w:ascii="Times New Roman" w:hAnsi="Times New Roman" w:cs="Times New Roman"/>
-          <w:sz w:val="24"/>
-        </w:rPr>
-        <w:t xml:space="preserve">The Articles are brought in online and the different RSS feed is present. The web would then combine with Spark where the collaborative filtering and NLP techniques are processed. The MLLib would serve as the library where the different </w:t>
-      </w:r>
-      <w:r>
-        <w:rPr>
-          <w:rFonts w:ascii="Times New Roman" w:hAnsi="Times New Roman" w:cs="Times New Roman"/>
-          <w:sz w:val="24"/>
-        </w:rPr>
-        <w:t>algorithms are run. Machine learning techniques are being processed to indicate how the NLP parser are used. The articles have their key terms obtained and a recommendation is sent based on the user’s search. This recommendation system serves as the main output for the project.</w:t>
-      </w:r>
-    </w:p>
-    <w:p>
-      <w:pPr>
+          <w:szCs w:val="24"/>
+        </w:rPr>
+      </w:pPr>
+    </w:p>
+    <w:p>
+      <w:pPr>
+        <w:pStyle w:val="Heading1"/>
+        <w:numPr>
+          <w:ilvl w:val="0"/>
+          <w:numId w:val="8"/>
+        </w:numPr>
         <w:spacing w:line="360" w:lineRule="auto"/>
-        <w:jc w:val="both"/>
-        <w:rPr>
-          <w:rFonts w:ascii="Times New Roman" w:hAnsi="Times New Roman" w:cs="Times New Roman"/>
-          <w:sz w:val="24"/>
-        </w:rPr>
-      </w:pPr>
-    </w:p>
-    <w:p>
-      <w:pPr>
+        <w:rPr>
+          <w:rStyle w:val="Heading1Char"/>
+          <w:rFonts w:ascii="Times New Roman" w:hAnsi="Times New Roman" w:cs="Times New Roman"/>
+          <w:sz w:val="24"/>
+          <w:szCs w:val="24"/>
+        </w:rPr>
+      </w:pPr>
+      <w:bookmarkStart w:id="9" w:name="_Toc454575931"/>
+      <w:r>
+        <w:rPr>
+          <w:rStyle w:val="Heading1Char"/>
+          <w:rFonts w:ascii="Times New Roman" w:hAnsi="Times New Roman" w:cs="Times New Roman"/>
+          <w:sz w:val="24"/>
+          <w:szCs w:val="24"/>
+        </w:rPr>
+        <w:lastRenderedPageBreak/>
+        <w:t>Design of features</w:t>
+      </w:r>
+      <w:bookmarkEnd w:id="9"/>
+    </w:p>
+    <w:p>
+      <w:pPr>
+        <w:pStyle w:val="Heading2"/>
+        <w:numPr>
+          <w:ilvl w:val="0"/>
+          <w:numId w:val="4"/>
+        </w:numPr>
         <w:spacing w:line="360" w:lineRule="auto"/>
-        <w:jc w:val="both"/>
-        <w:rPr>
-          <w:rFonts w:ascii="Times New Roman" w:hAnsi="Times New Roman" w:cs="Times New Roman"/>
-          <w:sz w:val="24"/>
-        </w:rPr>
-      </w:pPr>
-    </w:p>
-    <w:p>
-      <w:pPr>
-        <w:spacing w:line="360" w:lineRule="auto"/>
-        <w:jc w:val="both"/>
-        <w:rPr>
-          <w:rFonts w:ascii="Times New Roman" w:hAnsi="Times New Roman" w:cs="Times New Roman"/>
-          <w:sz w:val="24"/>
-        </w:rPr>
-      </w:pPr>
-    </w:p>
-    <w:p>
-      <w:pPr>
-        <w:spacing w:line="360" w:lineRule="auto"/>
-        <w:jc w:val="both"/>
-        <w:rPr>
-          <w:rFonts w:ascii="Times New Roman" w:hAnsi="Times New Roman" w:cs="Times New Roman"/>
-          <w:sz w:val="24"/>
-        </w:rPr>
-      </w:pPr>
-    </w:p>
-    <w:p>
-      <w:pPr>
-        <w:spacing w:line="360" w:lineRule="auto"/>
-        <w:jc w:val="both"/>
-        <w:rPr>
-          <w:rFonts w:ascii="Times New Roman" w:hAnsi="Times New Roman" w:cs="Times New Roman"/>
-          <w:sz w:val="24"/>
-        </w:rPr>
-      </w:pPr>
-    </w:p>
-    <w:p>
-      <w:pPr>
-        <w:spacing w:line="360" w:lineRule="auto"/>
-        <w:jc w:val="both"/>
-        <w:rPr>
-          <w:rFonts w:ascii="Times New Roman" w:hAnsi="Times New Roman" w:cs="Times New Roman"/>
-          <w:sz w:val="24"/>
-        </w:rPr>
-      </w:pPr>
+        <w:ind w:left="1080"/>
+        <w:rPr>
+          <w:rFonts w:ascii="Times New Roman" w:hAnsi="Times New Roman" w:cs="Times New Roman"/>
+          <w:sz w:val="24"/>
+          <w:szCs w:val="24"/>
+        </w:rPr>
+      </w:pPr>
+      <w:bookmarkStart w:id="10" w:name="_Toc454575932"/>
+      <w:r>
+        <w:rPr>
+          <w:rFonts w:ascii="Times New Roman" w:hAnsi="Times New Roman" w:cs="Times New Roman"/>
+          <w:sz w:val="24"/>
+          <w:szCs w:val="24"/>
+        </w:rPr>
+        <w:t>Software Architecture:</w:t>
+      </w:r>
+      <w:bookmarkEnd w:id="10"/>
     </w:p>
     <w:p>
       <w:pPr>
@@ -6332,6 +6168,179 @@
           <w:numId w:val="5"/>
         </w:numPr>
         <w:spacing w:line="360" w:lineRule="auto"/>
+        <w:ind w:left="1800"/>
+        <w:rPr>
+          <w:rFonts w:ascii="Times New Roman" w:hAnsi="Times New Roman" w:cs="Times New Roman"/>
+        </w:rPr>
+      </w:pPr>
+      <w:bookmarkStart w:id="11" w:name="_Toc454575933"/>
+      <w:r>
+        <w:rPr>
+          <w:rFonts w:ascii="Times New Roman" w:hAnsi="Times New Roman" w:cs="Times New Roman"/>
+        </w:rPr>
+        <w:t>Architecture of Model</w:t>
+      </w:r>
+      <w:r>
+        <w:rPr>
+          <w:rFonts w:ascii="Times New Roman" w:hAnsi="Times New Roman" w:cs="Times New Roman"/>
+        </w:rPr>
+        <w:t>:</w:t>
+      </w:r>
+      <w:bookmarkEnd w:id="11"/>
+    </w:p>
+    <w:p>
+      <w:r>
+        <w:rPr>
+          <w:noProof/>
+        </w:rPr>
+        <w:drawing>
+          <wp:inline distT="0" distB="0" distL="0" distR="0" wp14:anchorId="06E87B80" wp14:editId="31A4E9E8">
+            <wp:extent cx="5943600" cy="4008120"/>
+            <wp:effectExtent l="0" t="0" r="0" b="0"/>
+            <wp:docPr id="13" name="Picture 13"/>
+            <wp:cNvGraphicFramePr>
+              <a:graphicFrameLocks xmlns:a="http://schemas.openxmlformats.org/drawingml/2006/main" noChangeAspect="1"/>
+            </wp:cNvGraphicFramePr>
+            <a:graphic xmlns:a="http://schemas.openxmlformats.org/drawingml/2006/main">
+              <a:graphicData uri="http://schemas.openxmlformats.org/drawingml/2006/picture">
+                <pic:pic xmlns:pic="http://schemas.openxmlformats.org/drawingml/2006/picture">
+                  <pic:nvPicPr>
+                    <pic:cNvPr id="1" name=""/>
+                    <pic:cNvPicPr/>
+                  </pic:nvPicPr>
+                  <pic:blipFill>
+                    <a:blip r:embed="rId22"/>
+                    <a:stretch>
+                      <a:fillRect/>
+                    </a:stretch>
+                  </pic:blipFill>
+                  <pic:spPr>
+                    <a:xfrm>
+                      <a:off x="0" y="0"/>
+                      <a:ext cx="5943600" cy="4008120"/>
+                    </a:xfrm>
+                    <a:prstGeom prst="rect">
+                      <a:avLst/>
+                    </a:prstGeom>
+                  </pic:spPr>
+                </pic:pic>
+              </a:graphicData>
+            </a:graphic>
+          </wp:inline>
+        </w:drawing>
+      </w:r>
+    </w:p>
+    <w:p>
+      <w:pPr>
+        <w:spacing w:line="360" w:lineRule="auto"/>
+        <w:jc w:val="both"/>
+        <w:rPr>
+          <w:rFonts w:ascii="Times New Roman" w:hAnsi="Times New Roman" w:cs="Times New Roman"/>
+          <w:sz w:val="24"/>
+        </w:rPr>
+      </w:pPr>
+      <w:r>
+        <w:rPr>
+          <w:rFonts w:ascii="Times New Roman" w:hAnsi="Times New Roman" w:cs="Times New Roman"/>
+          <w:sz w:val="24"/>
+        </w:rPr>
+        <w:t xml:space="preserve">The web application will show the user a set of articles. A socket connection has been coded to run the Spark server and the program will run for streaming which would involve collaborative filtering and the MLlib will fetch the libraries and recommend the system. Ontologies are generated and from here information is retrieved. SparQL will </w:t>
+      </w:r>
+      <w:r>
+        <w:rPr>
+          <w:rFonts w:ascii="Times New Roman" w:hAnsi="Times New Roman" w:cs="Times New Roman"/>
+          <w:sz w:val="24"/>
+        </w:rPr>
+        <w:t>perform queries on data. Information is retrieved and the data is linked based on these factors.</w:t>
+      </w:r>
+    </w:p>
+    <w:p>
+      <w:pPr>
+        <w:spacing w:line="360" w:lineRule="auto"/>
+        <w:jc w:val="both"/>
+        <w:rPr>
+          <w:rFonts w:ascii="Times New Roman" w:hAnsi="Times New Roman" w:cs="Times New Roman"/>
+          <w:sz w:val="24"/>
+        </w:rPr>
+      </w:pPr>
+      <w:r>
+        <w:rPr>
+          <w:rFonts w:ascii="Times New Roman" w:hAnsi="Times New Roman" w:cs="Times New Roman"/>
+          <w:sz w:val="24"/>
+        </w:rPr>
+        <w:t>The server will then return the data to the web application which will show the user a set of recommended articles. In order to extend the application to dynamic feed such as RSS, it would be required to perform Spark streaming and this is a future area of expansion.</w:t>
+      </w:r>
+      <w:bookmarkStart w:id="12" w:name="_GoBack"/>
+      <w:bookmarkEnd w:id="12"/>
+    </w:p>
+    <w:p>
+      <w:pPr>
+        <w:spacing w:line="360" w:lineRule="auto"/>
+        <w:jc w:val="both"/>
+        <w:rPr>
+          <w:rFonts w:ascii="Times New Roman" w:hAnsi="Times New Roman" w:cs="Times New Roman"/>
+          <w:sz w:val="24"/>
+        </w:rPr>
+      </w:pPr>
+    </w:p>
+    <w:p>
+      <w:pPr>
+        <w:spacing w:line="360" w:lineRule="auto"/>
+        <w:jc w:val="both"/>
+        <w:rPr>
+          <w:rFonts w:ascii="Times New Roman" w:hAnsi="Times New Roman" w:cs="Times New Roman"/>
+          <w:sz w:val="24"/>
+        </w:rPr>
+      </w:pPr>
+    </w:p>
+    <w:p>
+      <w:pPr>
+        <w:spacing w:line="360" w:lineRule="auto"/>
+        <w:jc w:val="both"/>
+        <w:rPr>
+          <w:rFonts w:ascii="Times New Roman" w:hAnsi="Times New Roman" w:cs="Times New Roman"/>
+          <w:sz w:val="24"/>
+        </w:rPr>
+      </w:pPr>
+    </w:p>
+    <w:p>
+      <w:pPr>
+        <w:spacing w:line="360" w:lineRule="auto"/>
+        <w:jc w:val="both"/>
+        <w:rPr>
+          <w:rFonts w:ascii="Times New Roman" w:hAnsi="Times New Roman" w:cs="Times New Roman"/>
+          <w:sz w:val="24"/>
+        </w:rPr>
+      </w:pPr>
+    </w:p>
+    <w:p>
+      <w:pPr>
+        <w:spacing w:line="360" w:lineRule="auto"/>
+        <w:jc w:val="both"/>
+        <w:rPr>
+          <w:rFonts w:ascii="Times New Roman" w:hAnsi="Times New Roman" w:cs="Times New Roman"/>
+          <w:sz w:val="24"/>
+        </w:rPr>
+      </w:pPr>
+    </w:p>
+    <w:p>
+      <w:pPr>
+        <w:spacing w:line="360" w:lineRule="auto"/>
+        <w:jc w:val="both"/>
+        <w:rPr>
+          <w:rFonts w:ascii="Times New Roman" w:hAnsi="Times New Roman" w:cs="Times New Roman"/>
+          <w:sz w:val="24"/>
+        </w:rPr>
+      </w:pPr>
+    </w:p>
+    <w:p>
+      <w:pPr>
+        <w:pStyle w:val="Heading3"/>
+        <w:numPr>
+          <w:ilvl w:val="0"/>
+          <w:numId w:val="5"/>
+        </w:numPr>
+        <w:spacing w:line="360" w:lineRule="auto"/>
         <w:rPr>
           <w:rFonts w:ascii="Times New Roman" w:hAnsi="Times New Roman" w:cs="Times New Roman"/>
         </w:rPr>
@@ -6341,7 +6350,6 @@
         <w:rPr>
           <w:rFonts w:ascii="Times New Roman" w:hAnsi="Times New Roman" w:cs="Times New Roman"/>
         </w:rPr>
-        <w:lastRenderedPageBreak/>
         <w:t>UML Modeling:</w:t>
       </w:r>
       <w:bookmarkEnd w:id="13"/>
@@ -6412,7 +6420,7 @@
                     </pic:cNvPicPr>
                   </pic:nvPicPr>
                   <pic:blipFill>
-                    <a:blip r:embed="rId22">
+                    <a:blip r:embed="rId23">
                       <a:extLst>
                         <a:ext uri="{28A0092B-C50C-407E-A947-70E740481C1C}">
                           <a14:useLocalDpi xmlns:a14="http://schemas.microsoft.com/office/drawing/2010/main" val="0"/>
@@ -6480,6 +6488,7 @@
           <w:sz w:val="24"/>
           <w:szCs w:val="24"/>
         </w:rPr>
+        <w:lastRenderedPageBreak/>
         <w:t>This diagram showcases the different classes that we have used in our program as a key component of the execution</w:t>
       </w:r>
       <w:r>
@@ -6534,7 +6543,6 @@
           <w:sz w:val="24"/>
           <w:szCs w:val="24"/>
         </w:rPr>
-        <w:lastRenderedPageBreak/>
         <w:t>Sequence Diagram:</w:t>
       </w:r>
     </w:p>
@@ -6615,7 +6623,7 @@
                     </pic:cNvPicPr>
                   </pic:nvPicPr>
                   <pic:blipFill>
-                    <a:blip r:embed="rId23">
+                    <a:blip r:embed="rId24">
                       <a:extLst>
                         <a:ext uri="{28A0092B-C50C-407E-A947-70E740481C1C}">
                           <a14:useLocalDpi xmlns:a14="http://schemas.microsoft.com/office/drawing/2010/main" val="0"/>
@@ -6663,6 +6671,7 @@
           <w:sz w:val="24"/>
           <w:szCs w:val="24"/>
         </w:rPr>
+        <w:lastRenderedPageBreak/>
         <w:t>The TF-IDF runs and the keywords are sent to the API. The NLP processes would include lemmatization, Named Entity recognition and stemming that forms the key part of our project. The fragment of code would then be run to check for the relative frequency of words present in the current article. After the program is executed, the recommendation of articles is returned based on process such as collaborative filtering and information retrieval occurs. The entire portion of the code would be executed dynamically using RSS feed.</w:t>
       </w:r>
     </w:p>
@@ -6683,7 +6692,6 @@
           <w:sz w:val="24"/>
           <w:szCs w:val="24"/>
         </w:rPr>
-        <w:lastRenderedPageBreak/>
         <w:drawing>
           <wp:inline distT="0" distB="0" distL="0" distR="0" wp14:anchorId="363FBF9E" wp14:editId="46A6D974">
             <wp:extent cx="5943600" cy="3511424"/>
@@ -6702,7 +6710,7 @@
                     </pic:cNvPicPr>
                   </pic:nvPicPr>
                   <pic:blipFill>
-                    <a:blip r:embed="rId24">
+                    <a:blip r:embed="rId25">
                       <a:extLst>
                         <a:ext uri="{28A0092B-C50C-407E-A947-70E740481C1C}">
                           <a14:useLocalDpi xmlns:a14="http://schemas.microsoft.com/office/drawing/2010/main" val="0"/>
@@ -6762,6 +6770,7 @@
           <w:sz w:val="24"/>
           <w:szCs w:val="24"/>
         </w:rPr>
+        <w:lastRenderedPageBreak/>
         <w:drawing>
           <wp:inline distT="0" distB="0" distL="0" distR="0" wp14:anchorId="09F114CE" wp14:editId="00B7D844">
             <wp:extent cx="5943600" cy="3382744"/>
@@ -6780,7 +6789,7 @@
                     </pic:cNvPicPr>
                   </pic:nvPicPr>
                   <pic:blipFill>
-                    <a:blip r:embed="rId25">
+                    <a:blip r:embed="rId26">
                       <a:extLst>
                         <a:ext uri="{28A0092B-C50C-407E-A947-70E740481C1C}">
                           <a14:useLocalDpi xmlns:a14="http://schemas.microsoft.com/office/drawing/2010/main" val="0"/>
@@ -6868,7 +6877,6 @@
           <w:sz w:val="24"/>
           <w:szCs w:val="24"/>
         </w:rPr>
-        <w:lastRenderedPageBreak/>
         <w:t>Use Case Diagr</w:t>
       </w:r>
       <w:r>
@@ -6953,6 +6961,7 @@
           <w:sz w:val="24"/>
           <w:szCs w:val="24"/>
         </w:rPr>
+        <w:lastRenderedPageBreak/>
         <w:drawing>
           <wp:inline distT="0" distB="0" distL="0" distR="0" wp14:anchorId="27F04960" wp14:editId="483BA2D8">
             <wp:extent cx="5943600" cy="4339256"/>
@@ -6971,7 +6980,7 @@
                     </pic:cNvPicPr>
                   </pic:nvPicPr>
                   <pic:blipFill>
-                    <a:blip r:embed="rId26">
+                    <a:blip r:embed="rId27">
                       <a:extLst>
                         <a:ext uri="{28A0092B-C50C-407E-A947-70E740481C1C}">
                           <a14:useLocalDpi xmlns:a14="http://schemas.microsoft.com/office/drawing/2010/main" val="0"/>
@@ -7079,7 +7088,6 @@
           <w:sz w:val="24"/>
           <w:szCs w:val="24"/>
         </w:rPr>
-        <w:lastRenderedPageBreak/>
         <w:t>Workflow:</w:t>
       </w:r>
       <w:bookmarkEnd w:id="14"/>
@@ -7111,6 +7119,7 @@
           <w:sz w:val="24"/>
           <w:szCs w:val="24"/>
         </w:rPr>
+        <w:lastRenderedPageBreak/>
         <w:drawing>
           <wp:inline distT="0" distB="0" distL="0" distR="0" wp14:anchorId="32E31BF0" wp14:editId="4DB391B7">
             <wp:extent cx="5943600" cy="3874770"/>
@@ -7129,7 +7138,7 @@
                     </pic:cNvPicPr>
                   </pic:nvPicPr>
                   <pic:blipFill>
-                    <a:blip r:embed="rId27">
+                    <a:blip r:embed="rId28">
                       <a:extLst>
                         <a:ext uri="{28A0092B-C50C-407E-A947-70E740481C1C}">
                           <a14:useLocalDpi xmlns:a14="http://schemas.microsoft.com/office/drawing/2010/main" val="0"/>
@@ -7253,7 +7262,6 @@
           <w:sz w:val="24"/>
           <w:szCs w:val="24"/>
         </w:rPr>
-        <w:lastRenderedPageBreak/>
         <w:t>Existing Services used:</w:t>
       </w:r>
       <w:bookmarkEnd w:id="15"/>
@@ -7268,7 +7276,14 @@
         <w:rPr>
           <w:color w:val="000000"/>
         </w:rPr>
-        <w:t xml:space="preserve">New York Times articles search API enables users to search New York times articles from      1851.  Using this api users/ developers can extract data based on keyword, it also offers facet searching(multidimensional). Information retrieval contains headline, lead paragraphs, related docs, abstract, time specific details can also be retrieved etc. </w:t>
+        <w:t xml:space="preserve">New York Times articles search API enables users to search New York times articles from      1851.  Using this api users/ developers can extract data based on keyword, it also offers </w:t>
+      </w:r>
+      <w:r>
+        <w:rPr>
+          <w:color w:val="000000"/>
+        </w:rPr>
+        <w:lastRenderedPageBreak/>
+        <w:t xml:space="preserve">facet searching(multidimensional). Information retrieval contains headline, lead paragraphs, related docs, abstract, time specific details can also be retrieved etc. </w:t>
       </w:r>
     </w:p>
     <w:p>
@@ -7300,7 +7315,7 @@
                     </pic:cNvPicPr>
                   </pic:nvPicPr>
                   <pic:blipFill>
-                    <a:blip r:embed="rId28">
+                    <a:blip r:embed="rId29">
                       <a:extLst>
                         <a:ext uri="{28A0092B-C50C-407E-A947-70E740481C1C}">
                           <a14:useLocalDpi xmlns:a14="http://schemas.microsoft.com/office/drawing/2010/main" val="0"/>
@@ -7362,7 +7377,7 @@
                     </pic:cNvPicPr>
                   </pic:nvPicPr>
                   <pic:blipFill>
-                    <a:blip r:embed="rId29">
+                    <a:blip r:embed="rId30">
                       <a:extLst>
                         <a:ext uri="{28A0092B-C50C-407E-A947-70E740481C1C}">
                           <a14:useLocalDpi xmlns:a14="http://schemas.microsoft.com/office/drawing/2010/main" val="0"/>
@@ -8423,7 +8438,7 @@
                     <pic:cNvPicPr/>
                   </pic:nvPicPr>
                   <pic:blipFill>
-                    <a:blip r:embed="rId30"/>
+                    <a:blip r:embed="rId31"/>
                     <a:stretch>
                       <a:fillRect/>
                     </a:stretch>
@@ -8539,87 +8554,6 @@
             <wp:extent cx="5943600" cy="3604260"/>
             <wp:effectExtent l="0" t="0" r="0" b="0"/>
             <wp:docPr id="3" name="Picture 3"/>
-            <wp:cNvGraphicFramePr>
-              <a:graphicFrameLocks xmlns:a="http://schemas.openxmlformats.org/drawingml/2006/main" noChangeAspect="1"/>
-            </wp:cNvGraphicFramePr>
-            <a:graphic xmlns:a="http://schemas.openxmlformats.org/drawingml/2006/main">
-              <a:graphicData uri="http://schemas.openxmlformats.org/drawingml/2006/picture">
-                <pic:pic xmlns:pic="http://schemas.openxmlformats.org/drawingml/2006/picture">
-                  <pic:nvPicPr>
-                    <pic:cNvPr id="1" name=""/>
-                    <pic:cNvPicPr/>
-                  </pic:nvPicPr>
-                  <pic:blipFill>
-                    <a:blip r:embed="rId31"/>
-                    <a:stretch>
-                      <a:fillRect/>
-                    </a:stretch>
-                  </pic:blipFill>
-                  <pic:spPr>
-                    <a:xfrm>
-                      <a:off x="0" y="0"/>
-                      <a:ext cx="5943600" cy="3604260"/>
-                    </a:xfrm>
-                    <a:prstGeom prst="rect">
-                      <a:avLst/>
-                    </a:prstGeom>
-                  </pic:spPr>
-                </pic:pic>
-              </a:graphicData>
-            </a:graphic>
-          </wp:inline>
-        </w:drawing>
-      </w:r>
-    </w:p>
-    <w:p>
-      <w:pPr>
-        <w:pStyle w:val="Heading3"/>
-        <w:numPr>
-          <w:ilvl w:val="0"/>
-          <w:numId w:val="15"/>
-        </w:numPr>
-        <w:rPr>
-          <w:rFonts w:ascii="Times New Roman" w:hAnsi="Times New Roman" w:cs="Times New Roman"/>
-        </w:rPr>
-      </w:pPr>
-      <w:bookmarkStart w:id="22" w:name="_Toc454575943"/>
-      <w:r>
-        <w:rPr>
-          <w:rFonts w:ascii="Times New Roman" w:hAnsi="Times New Roman" w:cs="Times New Roman"/>
-        </w:rPr>
-        <w:t>Report 2:</w:t>
-      </w:r>
-      <w:bookmarkEnd w:id="22"/>
-    </w:p>
-    <w:p>
-      <w:pPr>
-        <w:rPr>
-          <w:rFonts w:ascii="Times New Roman" w:hAnsi="Times New Roman" w:cs="Times New Roman"/>
-          <w:sz w:val="24"/>
-          <w:szCs w:val="24"/>
-        </w:rPr>
-      </w:pPr>
-    </w:p>
-    <w:p>
-      <w:pPr>
-        <w:rPr>
-          <w:rFonts w:ascii="Times New Roman" w:hAnsi="Times New Roman" w:cs="Times New Roman"/>
-          <w:sz w:val="24"/>
-          <w:szCs w:val="24"/>
-        </w:rPr>
-      </w:pPr>
-      <w:r>
-        <w:rPr>
-          <w:rFonts w:ascii="Times New Roman" w:hAnsi="Times New Roman" w:cs="Times New Roman"/>
-          <w:noProof/>
-          <w:sz w:val="24"/>
-          <w:szCs w:val="24"/>
-        </w:rPr>
-        <w:drawing>
-          <wp:inline distT="0" distB="0" distL="0" distR="0" wp14:anchorId="7CD24055" wp14:editId="28FB0A32">
-            <wp:extent cx="5943600" cy="3421380"/>
-            <wp:effectExtent l="0" t="0" r="0" b="7620"/>
-            <wp:docPr id="4" name="Picture 4"/>
             <wp:cNvGraphicFramePr>
               <a:graphicFrameLocks xmlns:a="http://schemas.openxmlformats.org/drawingml/2006/main" noChangeAspect="1"/>
             </wp:cNvGraphicFramePr>
@@ -8639,7 +8573,7 @@
                   <pic:spPr>
                     <a:xfrm>
                       <a:off x="0" y="0"/>
-                      <a:ext cx="5943600" cy="3421380"/>
+                      <a:ext cx="5943600" cy="3604260"/>
                     </a:xfrm>
                     <a:prstGeom prst="rect">
                       <a:avLst/>
@@ -8663,15 +8597,14 @@
           <w:rFonts w:ascii="Times New Roman" w:hAnsi="Times New Roman" w:cs="Times New Roman"/>
         </w:rPr>
       </w:pPr>
-      <w:bookmarkStart w:id="23" w:name="_Toc454575944"/>
-      <w:r>
-        <w:rPr>
-          <w:rFonts w:ascii="Times New Roman" w:hAnsi="Times New Roman" w:cs="Times New Roman"/>
-        </w:rPr>
-        <w:lastRenderedPageBreak/>
-        <w:t>Report 3:</w:t>
-      </w:r>
-      <w:bookmarkEnd w:id="23"/>
+      <w:bookmarkStart w:id="22" w:name="_Toc454575943"/>
+      <w:r>
+        <w:rPr>
+          <w:rFonts w:ascii="Times New Roman" w:hAnsi="Times New Roman" w:cs="Times New Roman"/>
+        </w:rPr>
+        <w:t>Report 2:</w:t>
+      </w:r>
+      <w:bookmarkEnd w:id="22"/>
     </w:p>
     <w:p>
       <w:pPr>
@@ -8698,10 +8631,10 @@
           <w:szCs w:val="24"/>
         </w:rPr>
         <w:drawing>
-          <wp:inline distT="0" distB="0" distL="0" distR="0" wp14:anchorId="41C2E9D2" wp14:editId="6D90E5F8">
-            <wp:extent cx="5943600" cy="2799080"/>
-            <wp:effectExtent l="0" t="0" r="0" b="1270"/>
-            <wp:docPr id="5" name="Picture 5"/>
+          <wp:inline distT="0" distB="0" distL="0" distR="0" wp14:anchorId="7CD24055" wp14:editId="28FB0A32">
+            <wp:extent cx="5943600" cy="3421380"/>
+            <wp:effectExtent l="0" t="0" r="0" b="7620"/>
+            <wp:docPr id="4" name="Picture 4"/>
             <wp:cNvGraphicFramePr>
               <a:graphicFrameLocks xmlns:a="http://schemas.openxmlformats.org/drawingml/2006/main" noChangeAspect="1"/>
             </wp:cNvGraphicFramePr>
@@ -8721,7 +8654,7 @@
                   <pic:spPr>
                     <a:xfrm>
                       <a:off x="0" y="0"/>
-                      <a:ext cx="5943600" cy="2799080"/>
+                      <a:ext cx="5943600" cy="3421380"/>
                     </a:xfrm>
                     <a:prstGeom prst="rect">
                       <a:avLst/>
@@ -8736,15 +8669,6 @@
     </w:p>
     <w:p>
       <w:pPr>
-        <w:rPr>
-          <w:rFonts w:ascii="Times New Roman" w:hAnsi="Times New Roman" w:cs="Times New Roman"/>
-          <w:sz w:val="24"/>
-          <w:szCs w:val="24"/>
-        </w:rPr>
-      </w:pPr>
-    </w:p>
-    <w:p>
-      <w:pPr>
         <w:pStyle w:val="Heading3"/>
         <w:numPr>
           <w:ilvl w:val="0"/>
@@ -8754,14 +8678,15 @@
           <w:rFonts w:ascii="Times New Roman" w:hAnsi="Times New Roman" w:cs="Times New Roman"/>
         </w:rPr>
       </w:pPr>
-      <w:bookmarkStart w:id="24" w:name="_Toc454575945"/>
-      <w:r>
-        <w:rPr>
-          <w:rFonts w:ascii="Times New Roman" w:hAnsi="Times New Roman" w:cs="Times New Roman"/>
-        </w:rPr>
-        <w:t>Report 4:</w:t>
-      </w:r>
-      <w:bookmarkEnd w:id="24"/>
+      <w:bookmarkStart w:id="23" w:name="_Toc454575944"/>
+      <w:r>
+        <w:rPr>
+          <w:rFonts w:ascii="Times New Roman" w:hAnsi="Times New Roman" w:cs="Times New Roman"/>
+        </w:rPr>
+        <w:lastRenderedPageBreak/>
+        <w:t>Report 3:</w:t>
+      </w:r>
+      <w:bookmarkEnd w:id="23"/>
     </w:p>
     <w:p>
       <w:pPr>
@@ -8788,10 +8713,10 @@
           <w:szCs w:val="24"/>
         </w:rPr>
         <w:drawing>
-          <wp:inline distT="0" distB="0" distL="0" distR="0" wp14:anchorId="6AD33C46" wp14:editId="44BC39E6">
-            <wp:extent cx="5943600" cy="2731770"/>
-            <wp:effectExtent l="0" t="0" r="0" b="0"/>
-            <wp:docPr id="6" name="Picture 6"/>
+          <wp:inline distT="0" distB="0" distL="0" distR="0" wp14:anchorId="41C2E9D2" wp14:editId="6D90E5F8">
+            <wp:extent cx="5943600" cy="2799080"/>
+            <wp:effectExtent l="0" t="0" r="0" b="1270"/>
+            <wp:docPr id="5" name="Picture 5"/>
             <wp:cNvGraphicFramePr>
               <a:graphicFrameLocks xmlns:a="http://schemas.openxmlformats.org/drawingml/2006/main" noChangeAspect="1"/>
             </wp:cNvGraphicFramePr>
@@ -8811,7 +8736,7 @@
                   <pic:spPr>
                     <a:xfrm>
                       <a:off x="0" y="0"/>
-                      <a:ext cx="5943600" cy="2731770"/>
+                      <a:ext cx="5943600" cy="2799080"/>
                     </a:xfrm>
                     <a:prstGeom prst="rect">
                       <a:avLst/>
@@ -8835,33 +8760,6 @@
     </w:p>
     <w:p>
       <w:pPr>
-        <w:rPr>
-          <w:rFonts w:ascii="Times New Roman" w:hAnsi="Times New Roman" w:cs="Times New Roman"/>
-          <w:sz w:val="24"/>
-          <w:szCs w:val="24"/>
-        </w:rPr>
-      </w:pPr>
-    </w:p>
-    <w:p>
-      <w:pPr>
-        <w:rPr>
-          <w:rFonts w:ascii="Times New Roman" w:hAnsi="Times New Roman" w:cs="Times New Roman"/>
-          <w:sz w:val="24"/>
-          <w:szCs w:val="24"/>
-        </w:rPr>
-      </w:pPr>
-    </w:p>
-    <w:p>
-      <w:pPr>
-        <w:rPr>
-          <w:rFonts w:ascii="Times New Roman" w:hAnsi="Times New Roman" w:cs="Times New Roman"/>
-          <w:sz w:val="24"/>
-          <w:szCs w:val="24"/>
-        </w:rPr>
-      </w:pPr>
-    </w:p>
-    <w:p>
-      <w:pPr>
         <w:pStyle w:val="Heading3"/>
         <w:numPr>
           <w:ilvl w:val="0"/>
@@ -8871,15 +8769,14 @@
           <w:rFonts w:ascii="Times New Roman" w:hAnsi="Times New Roman" w:cs="Times New Roman"/>
         </w:rPr>
       </w:pPr>
-      <w:bookmarkStart w:id="25" w:name="_Toc454575946"/>
-      <w:r>
-        <w:rPr>
-          <w:rFonts w:ascii="Times New Roman" w:hAnsi="Times New Roman" w:cs="Times New Roman"/>
-        </w:rPr>
-        <w:lastRenderedPageBreak/>
-        <w:t>Burndown chart:</w:t>
-      </w:r>
-      <w:bookmarkEnd w:id="25"/>
+      <w:bookmarkStart w:id="24" w:name="_Toc454575945"/>
+      <w:r>
+        <w:rPr>
+          <w:rFonts w:ascii="Times New Roman" w:hAnsi="Times New Roman" w:cs="Times New Roman"/>
+        </w:rPr>
+        <w:t>Report 4:</w:t>
+      </w:r>
+      <w:bookmarkEnd w:id="24"/>
     </w:p>
     <w:p>
       <w:pPr>
@@ -8906,10 +8803,10 @@
           <w:szCs w:val="24"/>
         </w:rPr>
         <w:drawing>
-          <wp:inline distT="0" distB="0" distL="0" distR="0" wp14:anchorId="0405F8C3" wp14:editId="7424F9E6">
-            <wp:extent cx="5943600" cy="3386455"/>
-            <wp:effectExtent l="0" t="0" r="0" b="4445"/>
-            <wp:docPr id="16" name="Picture 16"/>
+          <wp:inline distT="0" distB="0" distL="0" distR="0" wp14:anchorId="6AD33C46" wp14:editId="44BC39E6">
+            <wp:extent cx="5943600" cy="2731770"/>
+            <wp:effectExtent l="0" t="0" r="0" b="0"/>
+            <wp:docPr id="6" name="Picture 6"/>
             <wp:cNvGraphicFramePr>
               <a:graphicFrameLocks xmlns:a="http://schemas.openxmlformats.org/drawingml/2006/main" noChangeAspect="1"/>
             </wp:cNvGraphicFramePr>
@@ -8929,7 +8826,7 @@
                   <pic:spPr>
                     <a:xfrm>
                       <a:off x="0" y="0"/>
-                      <a:ext cx="5943600" cy="3386455"/>
+                      <a:ext cx="5943600" cy="2731770"/>
                     </a:xfrm>
                     <a:prstGeom prst="rect">
                       <a:avLst/>
@@ -8953,6 +8850,33 @@
     </w:p>
     <w:p>
       <w:pPr>
+        <w:rPr>
+          <w:rFonts w:ascii="Times New Roman" w:hAnsi="Times New Roman" w:cs="Times New Roman"/>
+          <w:sz w:val="24"/>
+          <w:szCs w:val="24"/>
+        </w:rPr>
+      </w:pPr>
+    </w:p>
+    <w:p>
+      <w:pPr>
+        <w:rPr>
+          <w:rFonts w:ascii="Times New Roman" w:hAnsi="Times New Roman" w:cs="Times New Roman"/>
+          <w:sz w:val="24"/>
+          <w:szCs w:val="24"/>
+        </w:rPr>
+      </w:pPr>
+    </w:p>
+    <w:p>
+      <w:pPr>
+        <w:rPr>
+          <w:rFonts w:ascii="Times New Roman" w:hAnsi="Times New Roman" w:cs="Times New Roman"/>
+          <w:sz w:val="24"/>
+          <w:szCs w:val="24"/>
+        </w:rPr>
+      </w:pPr>
+    </w:p>
+    <w:p>
+      <w:pPr>
         <w:pStyle w:val="Heading3"/>
         <w:numPr>
           <w:ilvl w:val="0"/>
@@ -8962,14 +8886,15 @@
           <w:rFonts w:ascii="Times New Roman" w:hAnsi="Times New Roman" w:cs="Times New Roman"/>
         </w:rPr>
       </w:pPr>
-      <w:bookmarkStart w:id="26" w:name="_Toc454575947"/>
-      <w:r>
-        <w:rPr>
-          <w:rFonts w:ascii="Times New Roman" w:hAnsi="Times New Roman" w:cs="Times New Roman"/>
-        </w:rPr>
-        <w:t>Pulse:</w:t>
-      </w:r>
-      <w:bookmarkEnd w:id="26"/>
+      <w:bookmarkStart w:id="25" w:name="_Toc454575946"/>
+      <w:r>
+        <w:rPr>
+          <w:rFonts w:ascii="Times New Roman" w:hAnsi="Times New Roman" w:cs="Times New Roman"/>
+        </w:rPr>
+        <w:lastRenderedPageBreak/>
+        <w:t>Burndown chart:</w:t>
+      </w:r>
+      <w:bookmarkEnd w:id="25"/>
     </w:p>
     <w:p>
       <w:pPr>
@@ -8996,10 +8921,10 @@
           <w:szCs w:val="24"/>
         </w:rPr>
         <w:drawing>
-          <wp:inline distT="0" distB="0" distL="0" distR="0" wp14:anchorId="4993DB13" wp14:editId="48483EBE">
-            <wp:extent cx="5943600" cy="1413510"/>
-            <wp:effectExtent l="0" t="0" r="0" b="0"/>
-            <wp:docPr id="12" name="Picture 12"/>
+          <wp:inline distT="0" distB="0" distL="0" distR="0" wp14:anchorId="0405F8C3" wp14:editId="7424F9E6">
+            <wp:extent cx="5943600" cy="3386455"/>
+            <wp:effectExtent l="0" t="0" r="0" b="4445"/>
+            <wp:docPr id="16" name="Picture 16"/>
             <wp:cNvGraphicFramePr>
               <a:graphicFrameLocks xmlns:a="http://schemas.openxmlformats.org/drawingml/2006/main" noChangeAspect="1"/>
             </wp:cNvGraphicFramePr>
@@ -9019,7 +8944,7 @@
                   <pic:spPr>
                     <a:xfrm>
                       <a:off x="0" y="0"/>
-                      <a:ext cx="5943600" cy="1413510"/>
+                      <a:ext cx="5943600" cy="3386455"/>
                     </a:xfrm>
                     <a:prstGeom prst="rect">
                       <a:avLst/>
@@ -9043,51 +8968,6 @@
     </w:p>
     <w:p>
       <w:pPr>
-        <w:rPr>
-          <w:rFonts w:ascii="Times New Roman" w:hAnsi="Times New Roman" w:cs="Times New Roman"/>
-          <w:sz w:val="24"/>
-          <w:szCs w:val="24"/>
-        </w:rPr>
-      </w:pPr>
-    </w:p>
-    <w:p>
-      <w:pPr>
-        <w:rPr>
-          <w:rFonts w:ascii="Times New Roman" w:hAnsi="Times New Roman" w:cs="Times New Roman"/>
-          <w:sz w:val="24"/>
-          <w:szCs w:val="24"/>
-        </w:rPr>
-      </w:pPr>
-    </w:p>
-    <w:p>
-      <w:pPr>
-        <w:rPr>
-          <w:rFonts w:ascii="Times New Roman" w:hAnsi="Times New Roman" w:cs="Times New Roman"/>
-          <w:sz w:val="24"/>
-          <w:szCs w:val="24"/>
-        </w:rPr>
-      </w:pPr>
-    </w:p>
-    <w:p>
-      <w:pPr>
-        <w:rPr>
-          <w:rFonts w:ascii="Times New Roman" w:hAnsi="Times New Roman" w:cs="Times New Roman"/>
-          <w:sz w:val="24"/>
-          <w:szCs w:val="24"/>
-        </w:rPr>
-      </w:pPr>
-    </w:p>
-    <w:p>
-      <w:pPr>
-        <w:rPr>
-          <w:rFonts w:ascii="Times New Roman" w:hAnsi="Times New Roman" w:cs="Times New Roman"/>
-          <w:sz w:val="24"/>
-          <w:szCs w:val="24"/>
-        </w:rPr>
-      </w:pPr>
-    </w:p>
-    <w:p>
-      <w:pPr>
         <w:pStyle w:val="Heading3"/>
         <w:numPr>
           <w:ilvl w:val="0"/>
@@ -9097,48 +8977,44 @@
           <w:rFonts w:ascii="Times New Roman" w:hAnsi="Times New Roman" w:cs="Times New Roman"/>
         </w:rPr>
       </w:pPr>
-      <w:bookmarkStart w:id="27" w:name="_Toc454575948"/>
-      <w:r>
-        <w:rPr>
-          <w:rFonts w:ascii="Times New Roman" w:hAnsi="Times New Roman" w:cs="Times New Roman"/>
-        </w:rPr>
-        <w:lastRenderedPageBreak/>
-        <w:t>Traffic:</w:t>
-      </w:r>
-      <w:bookmarkEnd w:id="27"/>
-      <w:r>
-        <w:rPr>
-          <w:rFonts w:ascii="Times New Roman" w:hAnsi="Times New Roman" w:cs="Times New Roman"/>
-        </w:rPr>
-        <w:t xml:space="preserve"> </w:t>
-      </w:r>
-    </w:p>
-    <w:p>
-      <w:pPr>
-        <w:rPr>
-          <w:rFonts w:ascii="Times New Roman" w:hAnsi="Times New Roman" w:cs="Times New Roman"/>
-          <w:sz w:val="24"/>
-          <w:szCs w:val="24"/>
-        </w:rPr>
-      </w:pPr>
-    </w:p>
-    <w:p>
-      <w:pPr>
-        <w:rPr>
-          <w:rFonts w:ascii="Times New Roman" w:hAnsi="Times New Roman" w:cs="Times New Roman"/>
-          <w:sz w:val="24"/>
-          <w:szCs w:val="24"/>
-        </w:rPr>
-      </w:pPr>
-      <w:r>
-        <w:rPr>
+      <w:bookmarkStart w:id="26" w:name="_Toc454575947"/>
+      <w:r>
+        <w:rPr>
+          <w:rFonts w:ascii="Times New Roman" w:hAnsi="Times New Roman" w:cs="Times New Roman"/>
+        </w:rPr>
+        <w:t>Pulse:</w:t>
+      </w:r>
+      <w:bookmarkEnd w:id="26"/>
+    </w:p>
+    <w:p>
+      <w:pPr>
+        <w:rPr>
+          <w:rFonts w:ascii="Times New Roman" w:hAnsi="Times New Roman" w:cs="Times New Roman"/>
+          <w:sz w:val="24"/>
+          <w:szCs w:val="24"/>
+        </w:rPr>
+      </w:pPr>
+    </w:p>
+    <w:p>
+      <w:pPr>
+        <w:rPr>
+          <w:rFonts w:ascii="Times New Roman" w:hAnsi="Times New Roman" w:cs="Times New Roman"/>
+          <w:sz w:val="24"/>
+          <w:szCs w:val="24"/>
+        </w:rPr>
+      </w:pPr>
+      <w:r>
+        <w:rPr>
+          <w:rFonts w:ascii="Times New Roman" w:hAnsi="Times New Roman" w:cs="Times New Roman"/>
           <w:noProof/>
+          <w:sz w:val="24"/>
+          <w:szCs w:val="24"/>
         </w:rPr>
         <w:drawing>
-          <wp:inline distT="0" distB="0" distL="0" distR="0" wp14:anchorId="1BDAFB2C" wp14:editId="1754C4B3">
-            <wp:extent cx="5943600" cy="3743325"/>
-            <wp:effectExtent l="0" t="0" r="0" b="9525"/>
-            <wp:docPr id="197" name="Picture 197"/>
+          <wp:inline distT="0" distB="0" distL="0" distR="0" wp14:anchorId="4993DB13" wp14:editId="48483EBE">
+            <wp:extent cx="5943600" cy="1413510"/>
+            <wp:effectExtent l="0" t="0" r="0" b="0"/>
+            <wp:docPr id="12" name="Picture 12"/>
             <wp:cNvGraphicFramePr>
               <a:graphicFrameLocks xmlns:a="http://schemas.openxmlformats.org/drawingml/2006/main" noChangeAspect="1"/>
             </wp:cNvGraphicFramePr>
@@ -9158,7 +9034,7 @@
                   <pic:spPr>
                     <a:xfrm>
                       <a:off x="0" y="0"/>
-                      <a:ext cx="5943600" cy="3743325"/>
+                      <a:ext cx="5943600" cy="1413510"/>
                     </a:xfrm>
                     <a:prstGeom prst="rect">
                       <a:avLst/>
@@ -9173,6 +9049,60 @@
     </w:p>
     <w:p>
       <w:pPr>
+        <w:rPr>
+          <w:rFonts w:ascii="Times New Roman" w:hAnsi="Times New Roman" w:cs="Times New Roman"/>
+          <w:sz w:val="24"/>
+          <w:szCs w:val="24"/>
+        </w:rPr>
+      </w:pPr>
+    </w:p>
+    <w:p>
+      <w:pPr>
+        <w:rPr>
+          <w:rFonts w:ascii="Times New Roman" w:hAnsi="Times New Roman" w:cs="Times New Roman"/>
+          <w:sz w:val="24"/>
+          <w:szCs w:val="24"/>
+        </w:rPr>
+      </w:pPr>
+    </w:p>
+    <w:p>
+      <w:pPr>
+        <w:rPr>
+          <w:rFonts w:ascii="Times New Roman" w:hAnsi="Times New Roman" w:cs="Times New Roman"/>
+          <w:sz w:val="24"/>
+          <w:szCs w:val="24"/>
+        </w:rPr>
+      </w:pPr>
+    </w:p>
+    <w:p>
+      <w:pPr>
+        <w:rPr>
+          <w:rFonts w:ascii="Times New Roman" w:hAnsi="Times New Roman" w:cs="Times New Roman"/>
+          <w:sz w:val="24"/>
+          <w:szCs w:val="24"/>
+        </w:rPr>
+      </w:pPr>
+    </w:p>
+    <w:p>
+      <w:pPr>
+        <w:rPr>
+          <w:rFonts w:ascii="Times New Roman" w:hAnsi="Times New Roman" w:cs="Times New Roman"/>
+          <w:sz w:val="24"/>
+          <w:szCs w:val="24"/>
+        </w:rPr>
+      </w:pPr>
+    </w:p>
+    <w:p>
+      <w:pPr>
+        <w:rPr>
+          <w:rFonts w:ascii="Times New Roman" w:hAnsi="Times New Roman" w:cs="Times New Roman"/>
+          <w:sz w:val="24"/>
+          <w:szCs w:val="24"/>
+        </w:rPr>
+      </w:pPr>
+    </w:p>
+    <w:p>
+      <w:pPr>
         <w:pStyle w:val="Heading3"/>
         <w:numPr>
           <w:ilvl w:val="0"/>
@@ -9182,14 +9112,21 @@
           <w:rFonts w:ascii="Times New Roman" w:hAnsi="Times New Roman" w:cs="Times New Roman"/>
         </w:rPr>
       </w:pPr>
-      <w:bookmarkStart w:id="28" w:name="_Toc454575949"/>
-      <w:r>
-        <w:rPr>
-          <w:rFonts w:ascii="Times New Roman" w:hAnsi="Times New Roman" w:cs="Times New Roman"/>
-        </w:rPr>
-        <w:t>Commits:</w:t>
-      </w:r>
-      <w:bookmarkEnd w:id="28"/>
+      <w:bookmarkStart w:id="27" w:name="_Toc454575948"/>
+      <w:r>
+        <w:rPr>
+          <w:rFonts w:ascii="Times New Roman" w:hAnsi="Times New Roman" w:cs="Times New Roman"/>
+        </w:rPr>
+        <w:lastRenderedPageBreak/>
+        <w:t>Traffic:</w:t>
+      </w:r>
+      <w:bookmarkEnd w:id="27"/>
+      <w:r>
+        <w:rPr>
+          <w:rFonts w:ascii="Times New Roman" w:hAnsi="Times New Roman" w:cs="Times New Roman"/>
+        </w:rPr>
+        <w:t xml:space="preserve"> </w:t>
+      </w:r>
     </w:p>
     <w:p>
       <w:pPr>
@@ -9213,10 +9150,10 @@
           <w:noProof/>
         </w:rPr>
         <w:drawing>
-          <wp:inline distT="0" distB="0" distL="0" distR="0" wp14:anchorId="3D51CA36" wp14:editId="18EC1FC3">
-            <wp:extent cx="5570220" cy="3345108"/>
-            <wp:effectExtent l="0" t="0" r="0" b="8255"/>
-            <wp:docPr id="198" name="Picture 198"/>
+          <wp:inline distT="0" distB="0" distL="0" distR="0" wp14:anchorId="1BDAFB2C" wp14:editId="1754C4B3">
+            <wp:extent cx="5943600" cy="3743325"/>
+            <wp:effectExtent l="0" t="0" r="0" b="9525"/>
+            <wp:docPr id="197" name="Picture 197"/>
             <wp:cNvGraphicFramePr>
               <a:graphicFrameLocks xmlns:a="http://schemas.openxmlformats.org/drawingml/2006/main" noChangeAspect="1"/>
             </wp:cNvGraphicFramePr>
@@ -9236,7 +9173,7 @@
                   <pic:spPr>
                     <a:xfrm>
                       <a:off x="0" y="0"/>
-                      <a:ext cx="5572963" cy="3346755"/>
+                      <a:ext cx="5943600" cy="3743325"/>
                     </a:xfrm>
                     <a:prstGeom prst="rect">
                       <a:avLst/>
@@ -9260,15 +9197,14 @@
           <w:rFonts w:ascii="Times New Roman" w:hAnsi="Times New Roman" w:cs="Times New Roman"/>
         </w:rPr>
       </w:pPr>
-      <w:bookmarkStart w:id="29" w:name="_Toc454575950"/>
-      <w:r>
-        <w:rPr>
-          <w:rFonts w:ascii="Times New Roman" w:hAnsi="Times New Roman" w:cs="Times New Roman"/>
-        </w:rPr>
-        <w:lastRenderedPageBreak/>
-        <w:t>Code Frequency:</w:t>
-      </w:r>
-      <w:bookmarkEnd w:id="29"/>
+      <w:bookmarkStart w:id="28" w:name="_Toc454575949"/>
+      <w:r>
+        <w:rPr>
+          <w:rFonts w:ascii="Times New Roman" w:hAnsi="Times New Roman" w:cs="Times New Roman"/>
+        </w:rPr>
+        <w:t>Commits:</w:t>
+      </w:r>
+      <w:bookmarkEnd w:id="28"/>
     </w:p>
     <w:p>
       <w:pPr>
@@ -9292,10 +9228,10 @@
           <w:noProof/>
         </w:rPr>
         <w:drawing>
-          <wp:inline distT="0" distB="0" distL="0" distR="0" wp14:anchorId="30CECC28" wp14:editId="12CB66FC">
-            <wp:extent cx="5943600" cy="1842135"/>
-            <wp:effectExtent l="0" t="0" r="0" b="5715"/>
-            <wp:docPr id="199" name="Picture 199"/>
+          <wp:inline distT="0" distB="0" distL="0" distR="0" wp14:anchorId="3D51CA36" wp14:editId="18EC1FC3">
+            <wp:extent cx="5570220" cy="3345108"/>
+            <wp:effectExtent l="0" t="0" r="0" b="8255"/>
+            <wp:docPr id="198" name="Picture 198"/>
             <wp:cNvGraphicFramePr>
               <a:graphicFrameLocks xmlns:a="http://schemas.openxmlformats.org/drawingml/2006/main" noChangeAspect="1"/>
             </wp:cNvGraphicFramePr>
@@ -9315,6 +9251,85 @@
                   <pic:spPr>
                     <a:xfrm>
                       <a:off x="0" y="0"/>
+                      <a:ext cx="5572963" cy="3346755"/>
+                    </a:xfrm>
+                    <a:prstGeom prst="rect">
+                      <a:avLst/>
+                    </a:prstGeom>
+                  </pic:spPr>
+                </pic:pic>
+              </a:graphicData>
+            </a:graphic>
+          </wp:inline>
+        </w:drawing>
+      </w:r>
+    </w:p>
+    <w:p>
+      <w:pPr>
+        <w:pStyle w:val="Heading3"/>
+        <w:numPr>
+          <w:ilvl w:val="0"/>
+          <w:numId w:val="15"/>
+        </w:numPr>
+        <w:rPr>
+          <w:rFonts w:ascii="Times New Roman" w:hAnsi="Times New Roman" w:cs="Times New Roman"/>
+        </w:rPr>
+      </w:pPr>
+      <w:bookmarkStart w:id="29" w:name="_Toc454575950"/>
+      <w:r>
+        <w:rPr>
+          <w:rFonts w:ascii="Times New Roman" w:hAnsi="Times New Roman" w:cs="Times New Roman"/>
+        </w:rPr>
+        <w:lastRenderedPageBreak/>
+        <w:t>Code Frequency:</w:t>
+      </w:r>
+      <w:bookmarkEnd w:id="29"/>
+    </w:p>
+    <w:p>
+      <w:pPr>
+        <w:rPr>
+          <w:rFonts w:ascii="Times New Roman" w:hAnsi="Times New Roman" w:cs="Times New Roman"/>
+          <w:sz w:val="24"/>
+          <w:szCs w:val="24"/>
+        </w:rPr>
+      </w:pPr>
+    </w:p>
+    <w:p>
+      <w:pPr>
+        <w:rPr>
+          <w:rFonts w:ascii="Times New Roman" w:hAnsi="Times New Roman" w:cs="Times New Roman"/>
+          <w:sz w:val="24"/>
+          <w:szCs w:val="24"/>
+        </w:rPr>
+      </w:pPr>
+      <w:r>
+        <w:rPr>
+          <w:noProof/>
+        </w:rPr>
+        <w:drawing>
+          <wp:inline distT="0" distB="0" distL="0" distR="0" wp14:anchorId="30CECC28" wp14:editId="12CB66FC">
+            <wp:extent cx="5943600" cy="1842135"/>
+            <wp:effectExtent l="0" t="0" r="0" b="5715"/>
+            <wp:docPr id="199" name="Picture 199"/>
+            <wp:cNvGraphicFramePr>
+              <a:graphicFrameLocks xmlns:a="http://schemas.openxmlformats.org/drawingml/2006/main" noChangeAspect="1"/>
+            </wp:cNvGraphicFramePr>
+            <a:graphic xmlns:a="http://schemas.openxmlformats.org/drawingml/2006/main">
+              <a:graphicData uri="http://schemas.openxmlformats.org/drawingml/2006/picture">
+                <pic:pic xmlns:pic="http://schemas.openxmlformats.org/drawingml/2006/picture">
+                  <pic:nvPicPr>
+                    <pic:cNvPr id="1" name=""/>
+                    <pic:cNvPicPr/>
+                  </pic:nvPicPr>
+                  <pic:blipFill>
+                    <a:blip r:embed="rId40"/>
+                    <a:stretch>
+                      <a:fillRect/>
+                    </a:stretch>
+                  </pic:blipFill>
+                  <pic:spPr>
+                    <a:xfrm>
+                      <a:off x="0" y="0"/>
                       <a:ext cx="5943600" cy="1842135"/>
                     </a:xfrm>
                     <a:prstGeom prst="rect">
@@ -9800,7 +9815,7 @@
       </w:r>
     </w:p>
     <w:sectPr>
-      <w:footerReference w:type="default" r:id="rId40"/>
+      <w:footerReference w:type="default" r:id="rId41"/>
       <w:pgSz w:w="12240" w:h="15840"/>
       <w:pgMar w:top="1440" w:right="1440" w:bottom="1440" w:left="1440" w:header="720" w:footer="720" w:gutter="0"/>
       <w:pgBorders w:offsetFrom="page">
@@ -9877,7 +9892,7 @@
           <w:rPr>
             <w:noProof/>
           </w:rPr>
-          <w:t>3</w:t>
+          <w:t>13</w:t>
         </w:r>
         <w:r>
           <w:rPr>
@@ -13892,7 +13907,7 @@
 </file>
 
 <file path=customXml/itemProps1.xml><?xml version="1.0" encoding="utf-8"?>
-<ds:datastoreItem xmlns:ds="http://schemas.openxmlformats.org/officeDocument/2006/customXml" ds:itemID="{AE9D91CD-E115-41F0-B73B-79468FB04AA4}">
+<ds:datastoreItem xmlns:ds="http://schemas.openxmlformats.org/officeDocument/2006/customXml" ds:itemID="{00342B24-A98D-46DB-8188-0CD09495491D}">
   <ds:schemaRefs>
     <ds:schemaRef ds:uri="http://schemas.openxmlformats.org/officeDocument/2006/bibliography"/>
   </ds:schemaRefs>
